--- a/Assignment/Assignment2/Assignment02.docx
+++ b/Assignment/Assignment2/Assignment02.docx
@@ -4,7 +4,7 @@
   <w:body>
     <w:p>
       <w:pPr>
-        <w:pStyle w:val="Heading1"/>
+        <w:pStyle w:val="1"/>
         <w:rPr>
           <w:lang w:val="en-US"/>
         </w:rPr>
@@ -18,9 +18,9 @@
     </w:p>
     <w:p>
       <w:pPr>
-        <w:pStyle w:val="Heading2"/>
+        <w:pStyle w:val="2"/>
         <w:rPr>
-          <w:lang w:val="en-US"/>
+          <w:lang w:val="en-US" w:eastAsia="zh-CN"/>
         </w:rPr>
       </w:pPr>
       <w:r>
@@ -32,7 +32,7 @@
     </w:p>
     <w:tbl>
       <w:tblPr>
-        <w:tblStyle w:val="TableGrid"/>
+        <w:tblStyle w:val="af5"/>
         <w:tblW w:w="0" w:type="auto"/>
         <w:tblLook w:val="04A0" w:firstRow="1" w:lastRow="0" w:firstColumn="1" w:lastColumn="0" w:noHBand="0" w:noVBand="1"/>
       </w:tblPr>
@@ -49,7 +49,7 @@
           </w:tcPr>
           <w:p>
             <w:pPr>
-              <w:pStyle w:val="Heading3"/>
+              <w:pStyle w:val="3"/>
               <w:rPr>
                 <w:lang w:val="en-US"/>
               </w:rPr>
@@ -70,17 +70,19 @@
           </w:tcPr>
           <w:p>
             <w:pPr>
-              <w:autoSpaceDE w:val="0"/>
-              <w:autoSpaceDN w:val="0"/>
-              <w:adjustRightInd w:val="0"/>
-              <w:jc w:val="center"/>
-              <w:rPr>
-                <w:rFonts w:ascii="MS Shell Dlg 2" w:hAnsi="MS Shell Dlg 2" w:cs="MS Shell Dlg 2"/>
-                <w:kern w:val="0"/>
-                <w:sz w:val="16"/>
-                <w:szCs w:val="16"/>
-              </w:rPr>
-            </w:pPr>
+              <w:pStyle w:val="af6"/>
+            </w:pPr>
+            <w:bookmarkStart w:id="0" w:name="_Hlk159423521"/>
+            <w:r>
+              <w:rPr>
+                <w:rFonts w:ascii="Segoe UI Symbol" w:hAnsi="Segoe UI Symbol" w:cs="Segoe UI Symbol"/>
+                <w:color w:val="191919"/>
+                <w:sz w:val="22"/>
+                <w:szCs w:val="22"/>
+              </w:rPr>
+              <w:t>✓</w:t>
+            </w:r>
+            <w:bookmarkEnd w:id="0"/>
           </w:p>
         </w:tc>
         <w:tc>
@@ -139,11 +141,17 @@
           </w:tcPr>
           <w:p>
             <w:pPr>
-              <w:jc w:val="center"/>
-              <w:rPr>
-                <w:lang w:val="en-US"/>
-              </w:rPr>
-            </w:pPr>
+              <w:rPr>
+                <w:lang w:val="en-US"/>
+              </w:rPr>
+            </w:pPr>
+            <w:r>
+              <w:rPr>
+                <w:rFonts w:ascii="Segoe UI Symbol" w:hAnsi="Segoe UI Symbol" w:cs="Segoe UI Symbol"/>
+                <w:color w:val="191919"/>
+              </w:rPr>
+              <w:t>✓</w:t>
+            </w:r>
           </w:p>
         </w:tc>
         <w:tc>
@@ -252,7 +260,6 @@
           </w:tcPr>
           <w:p>
             <w:pPr>
-              <w:jc w:val="center"/>
               <w:rPr>
                 <w:rFonts w:ascii="Wingdings" w:hAnsi="Wingdings" w:cs="Wingdings"/>
                 <w:kern w:val="0"/>
@@ -260,6 +267,13 @@
                 <w:szCs w:val="26"/>
               </w:rPr>
             </w:pPr>
+            <w:r>
+              <w:rPr>
+                <w:rFonts w:ascii="Segoe UI Symbol" w:hAnsi="Segoe UI Symbol" w:cs="Segoe UI Symbol"/>
+                <w:color w:val="191919"/>
+              </w:rPr>
+              <w:t>✓</w:t>
+            </w:r>
           </w:p>
         </w:tc>
         <w:tc>
@@ -299,7 +313,7 @@
           <w:p>
             <w:pPr>
               <w:rPr>
-                <w:lang w:val="en-US"/>
+                <w:lang w:val="en-US" w:eastAsia="zh-CN"/>
               </w:rPr>
             </w:pPr>
             <w:r>
@@ -327,7 +341,6 @@
           </w:tcPr>
           <w:p>
             <w:pPr>
-              <w:jc w:val="center"/>
               <w:rPr>
                 <w:rFonts w:ascii="Wingdings" w:hAnsi="Wingdings" w:cs="Wingdings"/>
                 <w:kern w:val="0"/>
@@ -335,6 +348,13 @@
                 <w:szCs w:val="26"/>
               </w:rPr>
             </w:pPr>
+            <w:r>
+              <w:rPr>
+                <w:rFonts w:ascii="Segoe UI Symbol" w:hAnsi="Segoe UI Symbol" w:cs="Segoe UI Symbol"/>
+                <w:color w:val="191919"/>
+              </w:rPr>
+              <w:t>✓</w:t>
+            </w:r>
           </w:p>
         </w:tc>
         <w:tc>
@@ -441,15 +461,15 @@
     </w:tbl>
     <w:p>
       <w:pPr>
-        <w:pStyle w:val="Quote"/>
+        <w:pStyle w:val="a8"/>
         <w:rPr>
-          <w:lang w:val="en-US"/>
+          <w:lang w:val="en-US" w:eastAsia="zh-CN"/>
         </w:rPr>
       </w:pPr>
     </w:p>
     <w:tbl>
       <w:tblPr>
-        <w:tblStyle w:val="TableGrid"/>
+        <w:tblStyle w:val="af5"/>
         <w:tblW w:w="0" w:type="auto"/>
         <w:tblLook w:val="04A0" w:firstRow="1" w:lastRow="0" w:firstColumn="1" w:lastColumn="0" w:noHBand="0" w:noVBand="1"/>
       </w:tblPr>
@@ -466,7 +486,7 @@
           </w:tcPr>
           <w:p>
             <w:pPr>
-              <w:pStyle w:val="Heading3"/>
+              <w:pStyle w:val="3"/>
             </w:pPr>
             <w:r>
               <w:t>Locations</w:t>
@@ -492,6 +512,13 @@
                 <w:szCs w:val="16"/>
               </w:rPr>
             </w:pPr>
+            <w:r>
+              <w:rPr>
+                <w:rFonts w:ascii="Segoe UI Symbol" w:hAnsi="Segoe UI Symbol" w:cs="Segoe UI Symbol"/>
+                <w:color w:val="191919"/>
+              </w:rPr>
+              <w:t>✓</w:t>
+            </w:r>
           </w:p>
         </w:tc>
         <w:tc>
@@ -555,6 +582,13 @@
                 <w:lang w:val="en-US"/>
               </w:rPr>
             </w:pPr>
+            <w:r>
+              <w:rPr>
+                <w:rFonts w:ascii="Segoe UI Symbol" w:hAnsi="Segoe UI Symbol" w:cs="Segoe UI Symbol"/>
+                <w:color w:val="191919"/>
+              </w:rPr>
+              <w:t>✓</w:t>
+            </w:r>
           </w:p>
         </w:tc>
         <w:tc>
@@ -623,6 +657,13 @@
                 <w:szCs w:val="26"/>
               </w:rPr>
             </w:pPr>
+            <w:r>
+              <w:rPr>
+                <w:rFonts w:ascii="Segoe UI Symbol" w:hAnsi="Segoe UI Symbol" w:cs="Segoe UI Symbol"/>
+                <w:color w:val="191919"/>
+              </w:rPr>
+              <w:t>✓</w:t>
+            </w:r>
           </w:p>
         </w:tc>
         <w:tc>
@@ -679,12 +720,12 @@
     </w:tbl>
     <w:p>
       <w:pPr>
-        <w:pStyle w:val="Quote"/>
+        <w:pStyle w:val="a8"/>
       </w:pPr>
     </w:p>
     <w:tbl>
       <w:tblPr>
-        <w:tblStyle w:val="TableGrid"/>
+        <w:tblStyle w:val="af5"/>
         <w:tblW w:w="0" w:type="auto"/>
         <w:tblLook w:val="04A0" w:firstRow="1" w:lastRow="0" w:firstColumn="1" w:lastColumn="0" w:noHBand="0" w:noVBand="1"/>
       </w:tblPr>
@@ -701,7 +742,7 @@
           </w:tcPr>
           <w:p>
             <w:pPr>
-              <w:pStyle w:val="Heading3"/>
+              <w:pStyle w:val="3"/>
               <w:rPr>
                 <w:lang w:val="en-US"/>
               </w:rPr>
@@ -757,6 +798,13 @@
                 <w:szCs w:val="16"/>
               </w:rPr>
             </w:pPr>
+            <w:r>
+              <w:rPr>
+                <w:rFonts w:ascii="Segoe UI Symbol" w:hAnsi="Segoe UI Symbol" w:cs="Segoe UI Symbol"/>
+                <w:color w:val="191919"/>
+              </w:rPr>
+              <w:t>✓</w:t>
+            </w:r>
           </w:p>
         </w:tc>
         <w:tc>
@@ -834,6 +882,13 @@
                 <w:lang w:val="en-US"/>
               </w:rPr>
             </w:pPr>
+            <w:r>
+              <w:rPr>
+                <w:rFonts w:ascii="Segoe UI Symbol" w:hAnsi="Segoe UI Symbol" w:cs="Segoe UI Symbol"/>
+                <w:color w:val="191919"/>
+              </w:rPr>
+              <w:t>✓</w:t>
+            </w:r>
           </w:p>
         </w:tc>
         <w:tc>
@@ -917,7 +972,7 @@
               <w:rPr>
                 <w:i/>
                 <w:iCs/>
-                <w:lang w:val="en-US"/>
+                <w:lang w:val="en-US" w:eastAsia="zh-CN"/>
               </w:rPr>
             </w:pPr>
             <w:r>
@@ -944,12 +999,12 @@
     </w:tbl>
     <w:p>
       <w:pPr>
-        <w:pStyle w:val="Quote"/>
+        <w:pStyle w:val="a8"/>
       </w:pPr>
     </w:p>
     <w:tbl>
       <w:tblPr>
-        <w:tblStyle w:val="TableGrid"/>
+        <w:tblStyle w:val="af5"/>
         <w:tblW w:w="0" w:type="auto"/>
         <w:tblLook w:val="04A0" w:firstRow="1" w:lastRow="0" w:firstColumn="1" w:lastColumn="0" w:noHBand="0" w:noVBand="1"/>
       </w:tblPr>
@@ -966,7 +1021,7 @@
           </w:tcPr>
           <w:p>
             <w:pPr>
-              <w:pStyle w:val="Heading3"/>
+              <w:pStyle w:val="3"/>
               <w:rPr>
                 <w:lang w:val="en-US"/>
               </w:rPr>
@@ -1034,6 +1089,13 @@
                 <w:lang w:val="en-US"/>
               </w:rPr>
             </w:pPr>
+            <w:r>
+              <w:rPr>
+                <w:rFonts w:ascii="Segoe UI Symbol" w:hAnsi="Segoe UI Symbol" w:cs="Segoe UI Symbol"/>
+                <w:color w:val="191919"/>
+              </w:rPr>
+              <w:t>✓</w:t>
+            </w:r>
           </w:p>
         </w:tc>
         <w:tc>
@@ -1075,7 +1137,7 @@
           <w:p>
             <w:pPr>
               <w:rPr>
-                <w:lang w:val="en-US"/>
+                <w:lang w:val="en-US" w:eastAsia="zh-CN"/>
               </w:rPr>
             </w:pPr>
             <w:r>
@@ -1090,12 +1152,12 @@
     </w:tbl>
     <w:p>
       <w:pPr>
-        <w:pStyle w:val="Quote"/>
+        <w:pStyle w:val="a8"/>
       </w:pPr>
     </w:p>
     <w:tbl>
       <w:tblPr>
-        <w:tblStyle w:val="TableGrid"/>
+        <w:tblStyle w:val="af5"/>
         <w:tblW w:w="0" w:type="auto"/>
         <w:tblLook w:val="04A0" w:firstRow="1" w:lastRow="0" w:firstColumn="1" w:lastColumn="0" w:noHBand="0" w:noVBand="1"/>
       </w:tblPr>
@@ -1112,7 +1174,7 @@
           </w:tcPr>
           <w:p>
             <w:pPr>
-              <w:pStyle w:val="Heading3"/>
+              <w:pStyle w:val="3"/>
               <w:rPr>
                 <w:lang w:val="en-US"/>
               </w:rPr>
@@ -1146,6 +1208,13 @@
                 <w:szCs w:val="16"/>
               </w:rPr>
             </w:pPr>
+            <w:r>
+              <w:rPr>
+                <w:rFonts w:ascii="Segoe UI Symbol" w:hAnsi="Segoe UI Symbol" w:cs="Segoe UI Symbol"/>
+                <w:color w:val="191919"/>
+              </w:rPr>
+              <w:t>✓</w:t>
+            </w:r>
           </w:p>
         </w:tc>
         <w:tc>
@@ -1241,8 +1310,16 @@
                 <w:kern w:val="0"/>
                 <w:sz w:val="26"/>
                 <w:szCs w:val="26"/>
-              </w:rPr>
-            </w:pPr>
+                <w:lang w:val="en-US" w:eastAsia="zh-CN"/>
+              </w:rPr>
+            </w:pPr>
+            <w:r>
+              <w:rPr>
+                <w:rFonts w:ascii="Segoe UI Symbol" w:hAnsi="Segoe UI Symbol" w:cs="Segoe UI Symbol"/>
+                <w:color w:val="191919"/>
+              </w:rPr>
+              <w:t>✓</w:t>
+            </w:r>
           </w:p>
         </w:tc>
         <w:tc>
@@ -1411,12 +1488,12 @@
     </w:tbl>
     <w:p>
       <w:pPr>
-        <w:pStyle w:val="Quote"/>
+        <w:pStyle w:val="a8"/>
       </w:pPr>
     </w:p>
     <w:tbl>
       <w:tblPr>
-        <w:tblStyle w:val="TableGrid"/>
+        <w:tblStyle w:val="af5"/>
         <w:tblW w:w="0" w:type="auto"/>
         <w:tblLook w:val="04A0" w:firstRow="1" w:lastRow="0" w:firstColumn="1" w:lastColumn="0" w:noHBand="0" w:noVBand="1"/>
       </w:tblPr>
@@ -1433,7 +1510,7 @@
           </w:tcPr>
           <w:p>
             <w:pPr>
-              <w:pStyle w:val="Heading3"/>
+              <w:pStyle w:val="3"/>
               <w:rPr>
                 <w:lang w:val="en-US"/>
               </w:rPr>
@@ -1495,6 +1572,13 @@
                 <w:szCs w:val="16"/>
               </w:rPr>
             </w:pPr>
+            <w:r>
+              <w:rPr>
+                <w:rFonts w:ascii="Segoe UI Symbol" w:hAnsi="Segoe UI Symbol" w:cs="Segoe UI Symbol"/>
+                <w:color w:val="191919"/>
+              </w:rPr>
+              <w:t>✓</w:t>
+            </w:r>
           </w:p>
         </w:tc>
         <w:tc>
@@ -1569,6 +1653,13 @@
                 <w:lang w:val="en-US"/>
               </w:rPr>
             </w:pPr>
+            <w:r>
+              <w:rPr>
+                <w:rFonts w:ascii="Segoe UI Symbol" w:hAnsi="Segoe UI Symbol" w:cs="Segoe UI Symbol"/>
+                <w:color w:val="191919"/>
+              </w:rPr>
+              <w:t>✓</w:t>
+            </w:r>
           </w:p>
         </w:tc>
         <w:tc>
@@ -1717,7 +1808,7 @@
     </w:tbl>
     <w:p>
       <w:pPr>
-        <w:pStyle w:val="Quote"/>
+        <w:pStyle w:val="a8"/>
       </w:pPr>
     </w:p>
     <w:p>
@@ -1734,7 +1825,7 @@
     </w:p>
     <w:tbl>
       <w:tblPr>
-        <w:tblStyle w:val="TableGrid"/>
+        <w:tblStyle w:val="af5"/>
         <w:tblW w:w="0" w:type="auto"/>
         <w:tblLook w:val="04A0" w:firstRow="1" w:lastRow="0" w:firstColumn="1" w:lastColumn="0" w:noHBand="0" w:noVBand="1"/>
       </w:tblPr>
@@ -1751,7 +1842,7 @@
           </w:tcPr>
           <w:p>
             <w:pPr>
-              <w:pStyle w:val="Heading3"/>
+              <w:pStyle w:val="3"/>
               <w:rPr>
                 <w:lang w:val="en-US"/>
               </w:rPr>
@@ -1784,6 +1875,13 @@
                 <w:szCs w:val="16"/>
               </w:rPr>
             </w:pPr>
+            <w:r>
+              <w:rPr>
+                <w:rFonts w:ascii="Segoe UI Symbol" w:hAnsi="Segoe UI Symbol" w:cs="Segoe UI Symbol"/>
+                <w:color w:val="191919"/>
+              </w:rPr>
+              <w:t>✓</w:t>
+            </w:r>
           </w:p>
         </w:tc>
         <w:tc>
@@ -1847,6 +1945,13 @@
                 <w:lang w:val="en-US"/>
               </w:rPr>
             </w:pPr>
+            <w:r>
+              <w:rPr>
+                <w:rFonts w:ascii="Segoe UI Symbol" w:hAnsi="Segoe UI Symbol" w:cs="Segoe UI Symbol"/>
+                <w:color w:val="191919"/>
+              </w:rPr>
+              <w:t>✓</w:t>
+            </w:r>
           </w:p>
         </w:tc>
         <w:tc>
@@ -2077,6 +2182,15 @@
                 <w:szCs w:val="26"/>
               </w:rPr>
             </w:pPr>
+            <w:bookmarkStart w:id="1" w:name="_Hlk159424806"/>
+            <w:r>
+              <w:rPr>
+                <w:rFonts w:ascii="Segoe UI Symbol" w:hAnsi="Segoe UI Symbol" w:cs="Segoe UI Symbol"/>
+                <w:color w:val="191919"/>
+              </w:rPr>
+              <w:t>✓</w:t>
+            </w:r>
+            <w:bookmarkEnd w:id="1"/>
           </w:p>
         </w:tc>
         <w:tc>
@@ -2148,7 +2262,7 @@
     </w:tbl>
     <w:p>
       <w:pPr>
-        <w:pStyle w:val="Quote"/>
+        <w:pStyle w:val="a8"/>
       </w:pPr>
       <w:r>
         <w:t>A booking is uniquely identified by the booking id. Additional information that needs to be recorded are the start date, the number of days, the pickup location, the credit card number used to make the payment, as well as the booking date.</w:t>
@@ -2156,7 +2270,7 @@
     </w:p>
     <w:p>
       <w:pPr>
-        <w:pStyle w:val="Heading2"/>
+        <w:pStyle w:val="2"/>
       </w:pPr>
       <w:r>
         <w:t>Relations</w:t>
@@ -2164,7 +2278,7 @@
     </w:p>
     <w:tbl>
       <w:tblPr>
-        <w:tblStyle w:val="TableGrid"/>
+        <w:tblStyle w:val="af5"/>
         <w:tblW w:w="0" w:type="auto"/>
         <w:tblLook w:val="04A0" w:firstRow="1" w:lastRow="0" w:firstColumn="1" w:lastColumn="0" w:noHBand="0" w:noVBand="1"/>
       </w:tblPr>
@@ -2180,7 +2294,7 @@
           </w:tcPr>
           <w:p>
             <w:pPr>
-              <w:pStyle w:val="Heading3"/>
+              <w:pStyle w:val="3"/>
               <w:rPr>
                 <w:lang w:val="en-US"/>
               </w:rPr>
@@ -2218,6 +2332,13 @@
                 <w:szCs w:val="26"/>
               </w:rPr>
             </w:pPr>
+            <w:r>
+              <w:rPr>
+                <w:rFonts w:ascii="Segoe UI Symbol" w:hAnsi="Segoe UI Symbol" w:cs="Segoe UI Symbol"/>
+                <w:color w:val="191919"/>
+              </w:rPr>
+              <w:t>✓</w:t>
+            </w:r>
           </w:p>
         </w:tc>
         <w:tc>
@@ -2261,6 +2382,13 @@
                 <w:szCs w:val="16"/>
               </w:rPr>
             </w:pPr>
+            <w:r>
+              <w:rPr>
+                <w:rFonts w:ascii="Segoe UI Symbol" w:hAnsi="Segoe UI Symbol" w:cs="Segoe UI Symbol"/>
+                <w:color w:val="191919"/>
+              </w:rPr>
+              <w:t>✓</w:t>
+            </w:r>
           </w:p>
         </w:tc>
         <w:tc>
@@ -2272,7 +2400,7 @@
               <w:rPr>
                 <w:i/>
                 <w:iCs/>
-                <w:lang w:val="en-US"/>
+                <w:lang w:val="en-US" w:eastAsia="zh-CN"/>
               </w:rPr>
             </w:pPr>
             <w:r>
@@ -2314,6 +2442,13 @@
                 <w:lang w:val="en-US"/>
               </w:rPr>
             </w:pPr>
+            <w:r>
+              <w:rPr>
+                <w:rFonts w:ascii="Segoe UI Symbol" w:hAnsi="Segoe UI Symbol" w:cs="Segoe UI Symbol"/>
+                <w:color w:val="191919"/>
+              </w:rPr>
+              <w:t>✓</w:t>
+            </w:r>
           </w:p>
         </w:tc>
         <w:tc>
@@ -2356,6 +2491,13 @@
                 <w:szCs w:val="26"/>
               </w:rPr>
             </w:pPr>
+            <w:r>
+              <w:rPr>
+                <w:rFonts w:ascii="Segoe UI Symbol" w:hAnsi="Segoe UI Symbol" w:cs="Segoe UI Symbol"/>
+                <w:color w:val="191919"/>
+              </w:rPr>
+              <w:t>✓</w:t>
+            </w:r>
           </w:p>
         </w:tc>
         <w:tc>
@@ -2392,6 +2534,13 @@
                 <w:szCs w:val="26"/>
               </w:rPr>
             </w:pPr>
+            <w:r>
+              <w:rPr>
+                <w:rFonts w:ascii="Segoe UI Symbol" w:hAnsi="Segoe UI Symbol" w:cs="Segoe UI Symbol"/>
+                <w:color w:val="191919"/>
+              </w:rPr>
+              <w:t>✓</w:t>
+            </w:r>
           </w:p>
         </w:tc>
         <w:tc>
@@ -2428,6 +2577,15 @@
                 <w:szCs w:val="26"/>
               </w:rPr>
             </w:pPr>
+            <w:bookmarkStart w:id="2" w:name="_Hlk159424954"/>
+            <w:r>
+              <w:rPr>
+                <w:rFonts w:ascii="Segoe UI Symbol" w:hAnsi="Segoe UI Symbol" w:cs="Segoe UI Symbol"/>
+                <w:color w:val="191919"/>
+              </w:rPr>
+              <w:t>✓</w:t>
+            </w:r>
+            <w:bookmarkEnd w:id="2"/>
           </w:p>
         </w:tc>
         <w:tc>
@@ -2498,8 +2656,16 @@
                 <w:kern w:val="0"/>
                 <w:sz w:val="26"/>
                 <w:szCs w:val="26"/>
-              </w:rPr>
-            </w:pPr>
+                <w:lang w:val="en-US" w:eastAsia="zh-CN"/>
+              </w:rPr>
+            </w:pPr>
+            <w:r>
+              <w:rPr>
+                <w:rFonts w:ascii="Segoe UI Symbol" w:hAnsi="Segoe UI Symbol" w:cs="Segoe UI Symbol"/>
+                <w:color w:val="191919"/>
+              </w:rPr>
+              <w:t>✓</w:t>
+            </w:r>
           </w:p>
         </w:tc>
         <w:tc>
@@ -2509,7 +2675,7 @@
           <w:p>
             <w:pPr>
               <w:rPr>
-                <w:lang w:val="en-US"/>
+                <w:lang w:val="en-US" w:eastAsia="zh-CN"/>
               </w:rPr>
             </w:pPr>
             <w:r>
@@ -2525,7 +2691,7 @@
     <w:p>
       <w:pPr>
         <w:rPr>
-          <w:rStyle w:val="SubtleEmphasis"/>
+          <w:rStyle w:val="af3"/>
           <w:i w:val="0"/>
           <w:iCs w:val="0"/>
         </w:rPr>
@@ -2533,7 +2699,7 @@
     </w:p>
     <w:tbl>
       <w:tblPr>
-        <w:tblStyle w:val="TableGrid"/>
+        <w:tblStyle w:val="af5"/>
         <w:tblW w:w="0" w:type="auto"/>
         <w:tblLook w:val="04A0" w:firstRow="1" w:lastRow="0" w:firstColumn="1" w:lastColumn="0" w:noHBand="0" w:noVBand="1"/>
       </w:tblPr>
@@ -2549,7 +2715,7 @@
           </w:tcPr>
           <w:p>
             <w:pPr>
-              <w:pStyle w:val="Heading3"/>
+              <w:pStyle w:val="3"/>
               <w:rPr>
                 <w:lang w:val="en-US"/>
               </w:rPr>
@@ -2581,6 +2747,13 @@
                 <w:szCs w:val="26"/>
               </w:rPr>
             </w:pPr>
+            <w:r>
+              <w:rPr>
+                <w:rFonts w:ascii="Segoe UI Symbol" w:hAnsi="Segoe UI Symbol" w:cs="Segoe UI Symbol"/>
+                <w:color w:val="191919"/>
+              </w:rPr>
+              <w:t>✓</w:t>
+            </w:r>
           </w:p>
         </w:tc>
         <w:tc>
@@ -2640,6 +2813,13 @@
                 <w:szCs w:val="16"/>
               </w:rPr>
             </w:pPr>
+            <w:r>
+              <w:rPr>
+                <w:rFonts w:ascii="Segoe UI Symbol" w:hAnsi="Segoe UI Symbol" w:cs="Segoe UI Symbol"/>
+                <w:color w:val="191919"/>
+              </w:rPr>
+              <w:t>✓</w:t>
+            </w:r>
           </w:p>
         </w:tc>
         <w:tc>
@@ -2693,6 +2873,13 @@
                 <w:lang w:val="en-US"/>
               </w:rPr>
             </w:pPr>
+            <w:r>
+              <w:rPr>
+                <w:rFonts w:ascii="Segoe UI Symbol" w:hAnsi="Segoe UI Symbol" w:cs="Segoe UI Symbol"/>
+                <w:color w:val="191919"/>
+              </w:rPr>
+              <w:t>✓</w:t>
+            </w:r>
           </w:p>
         </w:tc>
         <w:tc>
@@ -2747,6 +2934,13 @@
                 <w:szCs w:val="26"/>
               </w:rPr>
             </w:pPr>
+            <w:r>
+              <w:rPr>
+                <w:rFonts w:ascii="Segoe UI Symbol" w:hAnsi="Segoe UI Symbol" w:cs="Segoe UI Symbol"/>
+                <w:color w:val="191919"/>
+              </w:rPr>
+              <w:t>✓</w:t>
+            </w:r>
           </w:p>
         </w:tc>
         <w:tc>
@@ -2783,6 +2977,13 @@
                 <w:szCs w:val="26"/>
               </w:rPr>
             </w:pPr>
+            <w:r>
+              <w:rPr>
+                <w:rFonts w:ascii="Segoe UI Symbol" w:hAnsi="Segoe UI Symbol" w:cs="Segoe UI Symbol"/>
+                <w:color w:val="191919"/>
+              </w:rPr>
+              <w:t>✓</w:t>
+            </w:r>
           </w:p>
         </w:tc>
         <w:tc>
@@ -2819,6 +3020,13 @@
                 <w:szCs w:val="26"/>
               </w:rPr>
             </w:pPr>
+            <w:r>
+              <w:rPr>
+                <w:rFonts w:ascii="Segoe UI Symbol" w:hAnsi="Segoe UI Symbol" w:cs="Segoe UI Symbol"/>
+                <w:color w:val="191919"/>
+              </w:rPr>
+              <w:t>✓</w:t>
+            </w:r>
           </w:p>
         </w:tc>
         <w:tc>
@@ -2855,6 +3063,13 @@
                 <w:szCs w:val="26"/>
               </w:rPr>
             </w:pPr>
+            <w:r>
+              <w:rPr>
+                <w:rFonts w:ascii="Segoe UI Symbol" w:hAnsi="Segoe UI Symbol" w:cs="Segoe UI Symbol"/>
+                <w:color w:val="191919"/>
+              </w:rPr>
+              <w:t>✗</w:t>
+            </w:r>
           </w:p>
         </w:tc>
         <w:tc>
@@ -2866,7 +3081,7 @@
               <w:rPr>
                 <w:i/>
                 <w:iCs/>
-                <w:lang w:val="en-US"/>
+                <w:lang w:val="en-US" w:eastAsia="zh-CN"/>
               </w:rPr>
             </w:pPr>
             <w:r>
@@ -2882,7 +3097,7 @@
     <w:p>
       <w:pPr>
         <w:rPr>
-          <w:rStyle w:val="SubtleEmphasis"/>
+          <w:rStyle w:val="af3"/>
           <w:i w:val="0"/>
           <w:iCs w:val="0"/>
         </w:rPr>
@@ -2890,7 +3105,7 @@
     </w:p>
     <w:tbl>
       <w:tblPr>
-        <w:tblStyle w:val="TableGrid"/>
+        <w:tblStyle w:val="af5"/>
         <w:tblW w:w="0" w:type="auto"/>
         <w:tblLook w:val="04A0" w:firstRow="1" w:lastRow="0" w:firstColumn="1" w:lastColumn="0" w:noHBand="0" w:noVBand="1"/>
       </w:tblPr>
@@ -2906,11 +3121,12 @@
           </w:tcPr>
           <w:p>
             <w:pPr>
-              <w:pStyle w:val="Heading3"/>
-              <w:rPr>
-                <w:lang w:val="en-US"/>
-              </w:rPr>
-            </w:pPr>
+              <w:pStyle w:val="3"/>
+              <w:rPr>
+                <w:lang w:val="en-US"/>
+              </w:rPr>
+            </w:pPr>
+            <w:bookmarkStart w:id="3" w:name="_Hlk159457246"/>
             <w:r>
               <w:rPr>
                 <w:lang w:val="en-US"/>
@@ -2938,6 +3154,13 @@
                 <w:szCs w:val="26"/>
               </w:rPr>
             </w:pPr>
+            <w:r>
+              <w:rPr>
+                <w:rFonts w:ascii="Segoe UI Symbol" w:hAnsi="Segoe UI Symbol" w:cs="Segoe UI Symbol"/>
+                <w:color w:val="191919"/>
+              </w:rPr>
+              <w:t>✓</w:t>
+            </w:r>
           </w:p>
         </w:tc>
         <w:tc>
@@ -2997,6 +3220,15 @@
                 <w:szCs w:val="16"/>
               </w:rPr>
             </w:pPr>
+            <w:bookmarkStart w:id="4" w:name="_Hlk159457295"/>
+            <w:r>
+              <w:rPr>
+                <w:rFonts w:ascii="Segoe UI Symbol" w:hAnsi="Segoe UI Symbol" w:cs="Segoe UI Symbol"/>
+                <w:color w:val="191919"/>
+              </w:rPr>
+              <w:t>✓</w:t>
+            </w:r>
+            <w:bookmarkEnd w:id="4"/>
           </w:p>
         </w:tc>
         <w:tc>
@@ -3034,6 +3266,13 @@
                 <w:lang w:val="en-US"/>
               </w:rPr>
             </w:pPr>
+            <w:r>
+              <w:rPr>
+                <w:rFonts w:ascii="Segoe UI Symbol" w:hAnsi="Segoe UI Symbol" w:cs="Segoe UI Symbol"/>
+                <w:color w:val="191919"/>
+              </w:rPr>
+              <w:t>✓</w:t>
+            </w:r>
           </w:p>
         </w:tc>
         <w:tc>
@@ -3076,6 +3315,13 @@
                 <w:szCs w:val="26"/>
               </w:rPr>
             </w:pPr>
+            <w:r>
+              <w:rPr>
+                <w:rFonts w:ascii="Segoe UI Symbol" w:hAnsi="Segoe UI Symbol" w:cs="Segoe UI Symbol"/>
+                <w:color w:val="191919"/>
+              </w:rPr>
+              <w:t>✓</w:t>
+            </w:r>
           </w:p>
         </w:tc>
         <w:tc>
@@ -3118,6 +3364,13 @@
                 <w:szCs w:val="26"/>
               </w:rPr>
             </w:pPr>
+            <w:r>
+              <w:rPr>
+                <w:rFonts w:ascii="Segoe UI Symbol" w:hAnsi="Segoe UI Symbol" w:cs="Segoe UI Symbol"/>
+                <w:color w:val="191919"/>
+              </w:rPr>
+              <w:t>✓</w:t>
+            </w:r>
           </w:p>
         </w:tc>
         <w:tc>
@@ -3158,8 +3411,18 @@
                 <w:kern w:val="0"/>
                 <w:sz w:val="26"/>
                 <w:szCs w:val="26"/>
-              </w:rPr>
-            </w:pPr>
+                <w:lang w:val="en-US" w:eastAsia="zh-CN"/>
+              </w:rPr>
+            </w:pPr>
+            <w:bookmarkStart w:id="5" w:name="_Hlk159457417"/>
+            <w:r>
+              <w:rPr>
+                <w:rFonts w:ascii="Segoe UI Symbol" w:hAnsi="Segoe UI Symbol" w:cs="Segoe UI Symbol"/>
+                <w:color w:val="191919"/>
+              </w:rPr>
+              <w:t>✓</w:t>
+            </w:r>
+            <w:bookmarkEnd w:id="5"/>
           </w:p>
         </w:tc>
         <w:tc>
@@ -3196,6 +3459,13 @@
                 <w:szCs w:val="26"/>
               </w:rPr>
             </w:pPr>
+            <w:r>
+              <w:rPr>
+                <w:rFonts w:ascii="Segoe UI Symbol" w:hAnsi="Segoe UI Symbol" w:cs="Segoe UI Symbol"/>
+                <w:color w:val="191919"/>
+              </w:rPr>
+              <w:t>✗</w:t>
+            </w:r>
           </w:p>
         </w:tc>
         <w:tc>
@@ -3208,7 +3478,7 @@
                 <w:tab w:val="right" w:pos="8093"/>
               </w:tabs>
               <w:rPr>
-                <w:lang w:val="en-US"/>
+                <w:lang w:val="en-US" w:eastAsia="zh-CN"/>
               </w:rPr>
             </w:pPr>
             <w:r>
@@ -3226,11 +3496,12 @@
           </w:p>
         </w:tc>
       </w:tr>
+      <w:bookmarkEnd w:id="3"/>
     </w:tbl>
     <w:p>
       <w:pPr>
         <w:rPr>
-          <w:rStyle w:val="SubtleEmphasis"/>
+          <w:rStyle w:val="af3"/>
           <w:i w:val="0"/>
           <w:iCs w:val="0"/>
         </w:rPr>
@@ -3243,7 +3514,7 @@
     </w:p>
     <w:tbl>
       <w:tblPr>
-        <w:tblStyle w:val="TableGrid"/>
+        <w:tblStyle w:val="af5"/>
         <w:tblW w:w="0" w:type="auto"/>
         <w:tblLook w:val="04A0" w:firstRow="1" w:lastRow="0" w:firstColumn="1" w:lastColumn="0" w:noHBand="0" w:noVBand="1"/>
       </w:tblPr>
@@ -3259,11 +3530,12 @@
           </w:tcPr>
           <w:p>
             <w:pPr>
-              <w:pStyle w:val="Heading3"/>
-              <w:rPr>
-                <w:lang w:val="en-US"/>
-              </w:rPr>
-            </w:pPr>
+              <w:pStyle w:val="3"/>
+              <w:rPr>
+                <w:lang w:val="en-US"/>
+              </w:rPr>
+            </w:pPr>
+            <w:bookmarkStart w:id="6" w:name="_Hlk159457520"/>
             <w:r>
               <w:rPr>
                 <w:lang w:val="en-US"/>
@@ -3292,6 +3564,13 @@
                 <w:szCs w:val="26"/>
               </w:rPr>
             </w:pPr>
+            <w:r>
+              <w:rPr>
+                <w:rFonts w:ascii="Segoe UI Symbol" w:hAnsi="Segoe UI Symbol" w:cs="Segoe UI Symbol"/>
+                <w:color w:val="191919"/>
+              </w:rPr>
+              <w:t>✓</w:t>
+            </w:r>
           </w:p>
         </w:tc>
         <w:tc>
@@ -3369,6 +3648,7 @@
               <w:autoSpaceDE w:val="0"/>
               <w:autoSpaceDN w:val="0"/>
               <w:adjustRightInd w:val="0"/>
+              <w:ind w:firstLineChars="50" w:firstLine="110"/>
               <w:rPr>
                 <w:rFonts w:ascii="MS Shell Dlg 2" w:hAnsi="MS Shell Dlg 2" w:cs="MS Shell Dlg 2"/>
                 <w:kern w:val="0"/>
@@ -3376,6 +3656,13 @@
                 <w:szCs w:val="16"/>
               </w:rPr>
             </w:pPr>
+            <w:r>
+              <w:rPr>
+                <w:rFonts w:ascii="Segoe UI Symbol" w:hAnsi="Segoe UI Symbol" w:cs="Segoe UI Symbol"/>
+                <w:color w:val="191919"/>
+              </w:rPr>
+              <w:t>✓</w:t>
+            </w:r>
           </w:p>
         </w:tc>
         <w:tc>
@@ -3413,6 +3700,13 @@
                 <w:lang w:val="en-US"/>
               </w:rPr>
             </w:pPr>
+            <w:r>
+              <w:rPr>
+                <w:rFonts w:ascii="Segoe UI Symbol" w:hAnsi="Segoe UI Symbol" w:cs="Segoe UI Symbol"/>
+                <w:color w:val="191919"/>
+              </w:rPr>
+              <w:t>✓</w:t>
+            </w:r>
           </w:p>
         </w:tc>
         <w:tc>
@@ -3449,6 +3743,13 @@
                 <w:szCs w:val="26"/>
               </w:rPr>
             </w:pPr>
+            <w:r>
+              <w:rPr>
+                <w:rFonts w:ascii="Segoe UI Symbol" w:hAnsi="Segoe UI Symbol" w:cs="Segoe UI Symbol"/>
+                <w:color w:val="191919"/>
+              </w:rPr>
+              <w:t>✓</w:t>
+            </w:r>
           </w:p>
         </w:tc>
         <w:tc>
@@ -3485,6 +3786,13 @@
                 <w:szCs w:val="26"/>
               </w:rPr>
             </w:pPr>
+            <w:r>
+              <w:rPr>
+                <w:rFonts w:ascii="Segoe UI Symbol" w:hAnsi="Segoe UI Symbol" w:cs="Segoe UI Symbol"/>
+                <w:color w:val="191919"/>
+              </w:rPr>
+              <w:t>✓</w:t>
+            </w:r>
           </w:p>
         </w:tc>
         <w:tc>
@@ -3521,6 +3829,15 @@
                 <w:szCs w:val="26"/>
               </w:rPr>
             </w:pPr>
+            <w:bookmarkStart w:id="7" w:name="_Hlk159457901"/>
+            <w:r>
+              <w:rPr>
+                <w:rFonts w:ascii="Segoe UI Symbol" w:hAnsi="Segoe UI Symbol" w:cs="Segoe UI Symbol"/>
+                <w:color w:val="191919"/>
+              </w:rPr>
+              <w:t>✓</w:t>
+            </w:r>
+            <w:bookmarkEnd w:id="7"/>
           </w:p>
         </w:tc>
         <w:tc>
@@ -3557,6 +3874,13 @@
                 <w:szCs w:val="26"/>
               </w:rPr>
             </w:pPr>
+            <w:r>
+              <w:rPr>
+                <w:rFonts w:ascii="Segoe UI Symbol" w:hAnsi="Segoe UI Symbol" w:cs="Segoe UI Symbol"/>
+                <w:color w:val="191919"/>
+              </w:rPr>
+              <w:t>✗</w:t>
+            </w:r>
           </w:p>
         </w:tc>
         <w:tc>
@@ -3611,6 +3935,13 @@
                 <w:szCs w:val="26"/>
               </w:rPr>
             </w:pPr>
+            <w:r>
+              <w:rPr>
+                <w:rFonts w:ascii="Segoe UI Symbol" w:hAnsi="Segoe UI Symbol" w:cs="Segoe UI Symbol"/>
+                <w:color w:val="191919"/>
+              </w:rPr>
+              <w:t>✓</w:t>
+            </w:r>
           </w:p>
         </w:tc>
         <w:tc>
@@ -3620,9 +3951,10 @@
           <w:p>
             <w:pPr>
               <w:rPr>
-                <w:lang w:val="en-US"/>
-              </w:rPr>
-            </w:pPr>
+                <w:lang w:val="en-US" w:eastAsia="zh-CN"/>
+              </w:rPr>
+            </w:pPr>
+            <w:bookmarkStart w:id="8" w:name="_Hlk159460301"/>
             <w:r>
               <w:rPr>
                 <w:lang w:val="en-US"/>
@@ -3635,14 +3967,16 @@
               </w:rPr>
               <w:t>car model booked</w:t>
             </w:r>
-          </w:p>
-        </w:tc>
-      </w:tr>
+            <w:bookmarkEnd w:id="8"/>
+          </w:p>
+        </w:tc>
+      </w:tr>
+      <w:bookmarkEnd w:id="6"/>
     </w:tbl>
     <w:p>
       <w:pPr>
         <w:rPr>
-          <w:rStyle w:val="SubtleEmphasis"/>
+          <w:rStyle w:val="af3"/>
           <w:i w:val="0"/>
           <w:iCs w:val="0"/>
         </w:rPr>
@@ -3650,7 +3984,7 @@
     </w:p>
     <w:tbl>
       <w:tblPr>
-        <w:tblStyle w:val="TableGrid"/>
+        <w:tblStyle w:val="af5"/>
         <w:tblW w:w="0" w:type="auto"/>
         <w:tblLook w:val="04A0" w:firstRow="1" w:lastRow="0" w:firstColumn="1" w:lastColumn="0" w:noHBand="0" w:noVBand="1"/>
       </w:tblPr>
@@ -3666,11 +4000,12 @@
           </w:tcPr>
           <w:p>
             <w:pPr>
-              <w:pStyle w:val="Heading3"/>
-              <w:rPr>
-                <w:lang w:val="en-US"/>
-              </w:rPr>
-            </w:pPr>
+              <w:pStyle w:val="3"/>
+              <w:rPr>
+                <w:lang w:val="en-US"/>
+              </w:rPr>
+            </w:pPr>
+            <w:bookmarkStart w:id="9" w:name="_Hlk159457945"/>
             <w:r>
               <w:rPr>
                 <w:lang w:val="en-US"/>
@@ -3698,6 +4033,13 @@
                 <w:szCs w:val="26"/>
               </w:rPr>
             </w:pPr>
+            <w:r>
+              <w:rPr>
+                <w:rFonts w:ascii="Segoe UI Symbol" w:hAnsi="Segoe UI Symbol" w:cs="Segoe UI Symbol"/>
+                <w:color w:val="191919"/>
+              </w:rPr>
+              <w:t>✓</w:t>
+            </w:r>
           </w:p>
         </w:tc>
         <w:tc>
@@ -3765,6 +4107,13 @@
                 <w:szCs w:val="16"/>
               </w:rPr>
             </w:pPr>
+            <w:r>
+              <w:rPr>
+                <w:rFonts w:ascii="Segoe UI Symbol" w:hAnsi="Segoe UI Symbol" w:cs="Segoe UI Symbol"/>
+                <w:color w:val="191919"/>
+              </w:rPr>
+              <w:t>✓</w:t>
+            </w:r>
           </w:p>
         </w:tc>
         <w:tc>
@@ -3802,6 +4151,13 @@
                 <w:lang w:val="en-US"/>
               </w:rPr>
             </w:pPr>
+            <w:r>
+              <w:rPr>
+                <w:rFonts w:ascii="Segoe UI Symbol" w:hAnsi="Segoe UI Symbol" w:cs="Segoe UI Symbol"/>
+                <w:color w:val="191919"/>
+              </w:rPr>
+              <w:t>✓</w:t>
+            </w:r>
           </w:p>
         </w:tc>
         <w:tc>
@@ -3844,6 +4200,13 @@
                 <w:szCs w:val="26"/>
               </w:rPr>
             </w:pPr>
+            <w:r>
+              <w:rPr>
+                <w:rFonts w:ascii="Segoe UI Symbol" w:hAnsi="Segoe UI Symbol" w:cs="Segoe UI Symbol"/>
+                <w:color w:val="191919"/>
+              </w:rPr>
+              <w:t>✓</w:t>
+            </w:r>
           </w:p>
         </w:tc>
         <w:tc>
@@ -3880,6 +4243,13 @@
                 <w:szCs w:val="26"/>
               </w:rPr>
             </w:pPr>
+            <w:r>
+              <w:rPr>
+                <w:rFonts w:ascii="Segoe UI Symbol" w:hAnsi="Segoe UI Symbol" w:cs="Segoe UI Symbol"/>
+                <w:color w:val="191919"/>
+              </w:rPr>
+              <w:t>✓</w:t>
+            </w:r>
           </w:p>
         </w:tc>
         <w:tc>
@@ -3916,6 +4286,15 @@
                 <w:szCs w:val="26"/>
               </w:rPr>
             </w:pPr>
+            <w:bookmarkStart w:id="10" w:name="_Hlk159458381"/>
+            <w:r>
+              <w:rPr>
+                <w:rFonts w:ascii="Segoe UI Symbol" w:hAnsi="Segoe UI Symbol" w:cs="Segoe UI Symbol"/>
+                <w:color w:val="191919"/>
+              </w:rPr>
+              <w:t>✓</w:t>
+            </w:r>
+            <w:bookmarkEnd w:id="10"/>
           </w:p>
         </w:tc>
         <w:tc>
@@ -3937,11 +4316,12 @@
           </w:p>
         </w:tc>
       </w:tr>
+      <w:bookmarkEnd w:id="9"/>
     </w:tbl>
     <w:p>
       <w:pPr>
         <w:rPr>
-          <w:rStyle w:val="SubtleEmphasis"/>
+          <w:rStyle w:val="af3"/>
           <w:i w:val="0"/>
           <w:iCs w:val="0"/>
         </w:rPr>
@@ -3949,7 +4329,7 @@
     </w:p>
     <w:tbl>
       <w:tblPr>
-        <w:tblStyle w:val="TableGrid"/>
+        <w:tblStyle w:val="af5"/>
         <w:tblW w:w="0" w:type="auto"/>
         <w:tblLook w:val="04A0" w:firstRow="1" w:lastRow="0" w:firstColumn="1" w:lastColumn="0" w:noHBand="0" w:noVBand="1"/>
       </w:tblPr>
@@ -3965,11 +4345,12 @@
           </w:tcPr>
           <w:p>
             <w:pPr>
-              <w:pStyle w:val="Heading3"/>
-              <w:rPr>
-                <w:lang w:val="en-US"/>
-              </w:rPr>
-            </w:pPr>
+              <w:pStyle w:val="3"/>
+              <w:rPr>
+                <w:lang w:val="en-US"/>
+              </w:rPr>
+            </w:pPr>
+            <w:bookmarkStart w:id="11" w:name="_Hlk159458054"/>
             <w:r>
               <w:rPr>
                 <w:lang w:val="en-US"/>
@@ -3997,6 +4378,13 @@
                 <w:szCs w:val="26"/>
               </w:rPr>
             </w:pPr>
+            <w:r>
+              <w:rPr>
+                <w:rFonts w:ascii="Segoe UI Symbol" w:hAnsi="Segoe UI Symbol" w:cs="Segoe UI Symbol"/>
+                <w:color w:val="191919"/>
+              </w:rPr>
+              <w:t>✓</w:t>
+            </w:r>
           </w:p>
         </w:tc>
         <w:tc>
@@ -4082,6 +4470,13 @@
                 <w:szCs w:val="16"/>
               </w:rPr>
             </w:pPr>
+            <w:r>
+              <w:rPr>
+                <w:rFonts w:ascii="Segoe UI Symbol" w:hAnsi="Segoe UI Symbol" w:cs="Segoe UI Symbol"/>
+                <w:color w:val="191919"/>
+              </w:rPr>
+              <w:t>✓</w:t>
+            </w:r>
           </w:p>
         </w:tc>
         <w:tc>
@@ -4119,6 +4514,13 @@
                 <w:lang w:val="en-US"/>
               </w:rPr>
             </w:pPr>
+            <w:r>
+              <w:rPr>
+                <w:rFonts w:ascii="Segoe UI Symbol" w:hAnsi="Segoe UI Symbol" w:cs="Segoe UI Symbol"/>
+                <w:color w:val="191919"/>
+              </w:rPr>
+              <w:t>✓</w:t>
+            </w:r>
           </w:p>
         </w:tc>
         <w:tc>
@@ -4155,6 +4557,13 @@
                 <w:szCs w:val="26"/>
               </w:rPr>
             </w:pPr>
+            <w:r>
+              <w:rPr>
+                <w:rFonts w:ascii="Segoe UI Symbol" w:hAnsi="Segoe UI Symbol" w:cs="Segoe UI Symbol"/>
+                <w:color w:val="191919"/>
+              </w:rPr>
+              <w:t>✓</w:t>
+            </w:r>
           </w:p>
         </w:tc>
         <w:tc>
@@ -4191,6 +4600,13 @@
                 <w:szCs w:val="26"/>
               </w:rPr>
             </w:pPr>
+            <w:r>
+              <w:rPr>
+                <w:rFonts w:ascii="Segoe UI Symbol" w:hAnsi="Segoe UI Symbol" w:cs="Segoe UI Symbol"/>
+                <w:color w:val="191919"/>
+              </w:rPr>
+              <w:t>✓</w:t>
+            </w:r>
           </w:p>
         </w:tc>
         <w:tc>
@@ -4227,6 +4643,15 @@
                 <w:szCs w:val="26"/>
               </w:rPr>
             </w:pPr>
+            <w:bookmarkStart w:id="12" w:name="_Hlk159458568"/>
+            <w:r>
+              <w:rPr>
+                <w:rFonts w:ascii="Segoe UI Symbol" w:hAnsi="Segoe UI Symbol" w:cs="Segoe UI Symbol"/>
+                <w:color w:val="191919"/>
+              </w:rPr>
+              <w:t>✓</w:t>
+            </w:r>
+            <w:bookmarkEnd w:id="12"/>
           </w:p>
         </w:tc>
         <w:tc>
@@ -4248,11 +4673,12 @@
           </w:p>
         </w:tc>
       </w:tr>
+      <w:bookmarkEnd w:id="11"/>
     </w:tbl>
     <w:p>
       <w:pPr>
         <w:rPr>
-          <w:rStyle w:val="SubtleEmphasis"/>
+          <w:rStyle w:val="af3"/>
           <w:i w:val="0"/>
           <w:iCs w:val="0"/>
         </w:rPr>
@@ -4260,7 +4686,7 @@
     </w:p>
     <w:tbl>
       <w:tblPr>
-        <w:tblStyle w:val="TableGrid"/>
+        <w:tblStyle w:val="af5"/>
         <w:tblW w:w="0" w:type="auto"/>
         <w:tblLook w:val="04A0" w:firstRow="1" w:lastRow="0" w:firstColumn="1" w:lastColumn="0" w:noHBand="0" w:noVBand="1"/>
       </w:tblPr>
@@ -4276,11 +4702,12 @@
           </w:tcPr>
           <w:p>
             <w:pPr>
-              <w:pStyle w:val="Heading3"/>
-              <w:rPr>
-                <w:lang w:val="en-US"/>
-              </w:rPr>
-            </w:pPr>
+              <w:pStyle w:val="3"/>
+              <w:rPr>
+                <w:lang w:val="en-US"/>
+              </w:rPr>
+            </w:pPr>
+            <w:bookmarkStart w:id="13" w:name="_Hlk159458443"/>
             <w:proofErr w:type="spellStart"/>
             <w:r>
               <w:rPr>
@@ -4310,6 +4737,13 @@
                 <w:szCs w:val="26"/>
               </w:rPr>
             </w:pPr>
+            <w:r>
+              <w:rPr>
+                <w:rFonts w:ascii="Segoe UI Symbol" w:hAnsi="Segoe UI Symbol" w:cs="Segoe UI Symbol"/>
+                <w:color w:val="191919"/>
+              </w:rPr>
+              <w:t>✓</w:t>
+            </w:r>
           </w:p>
         </w:tc>
         <w:tc>
@@ -4395,6 +4829,13 @@
                 <w:szCs w:val="16"/>
               </w:rPr>
             </w:pPr>
+            <w:r>
+              <w:rPr>
+                <w:rFonts w:ascii="Segoe UI Symbol" w:hAnsi="Segoe UI Symbol" w:cs="Segoe UI Symbol"/>
+                <w:color w:val="191919"/>
+              </w:rPr>
+              <w:t>✓</w:t>
+            </w:r>
           </w:p>
         </w:tc>
         <w:tc>
@@ -4432,6 +4873,13 @@
                 <w:lang w:val="en-US"/>
               </w:rPr>
             </w:pPr>
+            <w:r>
+              <w:rPr>
+                <w:rFonts w:ascii="Segoe UI Symbol" w:hAnsi="Segoe UI Symbol" w:cs="Segoe UI Symbol"/>
+                <w:color w:val="191919"/>
+              </w:rPr>
+              <w:t>✓</w:t>
+            </w:r>
           </w:p>
         </w:tc>
         <w:tc>
@@ -4468,6 +4916,13 @@
                 <w:szCs w:val="26"/>
               </w:rPr>
             </w:pPr>
+            <w:r>
+              <w:rPr>
+                <w:rFonts w:ascii="Segoe UI Symbol" w:hAnsi="Segoe UI Symbol" w:cs="Segoe UI Symbol"/>
+                <w:color w:val="191919"/>
+              </w:rPr>
+              <w:t>✓</w:t>
+            </w:r>
           </w:p>
         </w:tc>
         <w:tc>
@@ -4504,6 +4959,13 @@
                 <w:szCs w:val="26"/>
               </w:rPr>
             </w:pPr>
+            <w:r>
+              <w:rPr>
+                <w:rFonts w:ascii="Segoe UI Symbol" w:hAnsi="Segoe UI Symbol" w:cs="Segoe UI Symbol"/>
+                <w:color w:val="191919"/>
+              </w:rPr>
+              <w:t>✓</w:t>
+            </w:r>
           </w:p>
         </w:tc>
         <w:tc>
@@ -4552,6 +5014,15 @@
                 <w:szCs w:val="26"/>
               </w:rPr>
             </w:pPr>
+            <w:bookmarkStart w:id="14" w:name="_Hlk159458940"/>
+            <w:r>
+              <w:rPr>
+                <w:rFonts w:ascii="Segoe UI Symbol" w:hAnsi="Segoe UI Symbol" w:cs="Segoe UI Symbol"/>
+                <w:color w:val="191919"/>
+              </w:rPr>
+              <w:t>✓</w:t>
+            </w:r>
+            <w:bookmarkEnd w:id="14"/>
           </w:p>
         </w:tc>
         <w:tc>
@@ -4585,11 +5056,12 @@
           </w:p>
         </w:tc>
       </w:tr>
+      <w:bookmarkEnd w:id="13"/>
     </w:tbl>
     <w:p>
       <w:pPr>
         <w:rPr>
-          <w:rStyle w:val="SubtleEmphasis"/>
+          <w:rStyle w:val="af3"/>
           <w:i w:val="0"/>
           <w:iCs w:val="0"/>
         </w:rPr>
@@ -4597,7 +5069,7 @@
     </w:p>
     <w:tbl>
       <w:tblPr>
-        <w:tblStyle w:val="TableGrid"/>
+        <w:tblStyle w:val="af5"/>
         <w:tblW w:w="0" w:type="auto"/>
         <w:tblLook w:val="04A0" w:firstRow="1" w:lastRow="0" w:firstColumn="1" w:lastColumn="0" w:noHBand="0" w:noVBand="1"/>
       </w:tblPr>
@@ -4613,11 +5085,12 @@
           </w:tcPr>
           <w:p>
             <w:pPr>
-              <w:pStyle w:val="Heading3"/>
-              <w:rPr>
-                <w:lang w:val="en-US"/>
-              </w:rPr>
-            </w:pPr>
+              <w:pStyle w:val="3"/>
+              <w:rPr>
+                <w:lang w:val="en-US"/>
+              </w:rPr>
+            </w:pPr>
+            <w:bookmarkStart w:id="15" w:name="_Hlk159458612"/>
             <w:r>
               <w:rPr>
                 <w:lang w:val="en-US"/>
@@ -4651,6 +5124,13 @@
                 <w:szCs w:val="26"/>
               </w:rPr>
             </w:pPr>
+            <w:r>
+              <w:rPr>
+                <w:rFonts w:ascii="Segoe UI Symbol" w:hAnsi="Segoe UI Symbol" w:cs="Segoe UI Symbol"/>
+                <w:color w:val="191919"/>
+              </w:rPr>
+              <w:t>✓</w:t>
+            </w:r>
           </w:p>
         </w:tc>
         <w:tc>
@@ -4718,6 +5198,13 @@
                 <w:szCs w:val="16"/>
               </w:rPr>
             </w:pPr>
+            <w:r>
+              <w:rPr>
+                <w:rFonts w:ascii="Segoe UI Symbol" w:hAnsi="Segoe UI Symbol" w:cs="Segoe UI Symbol"/>
+                <w:color w:val="191919"/>
+              </w:rPr>
+              <w:t>✓</w:t>
+            </w:r>
           </w:p>
         </w:tc>
         <w:tc>
@@ -4755,6 +5242,13 @@
                 <w:lang w:val="en-US"/>
               </w:rPr>
             </w:pPr>
+            <w:r>
+              <w:rPr>
+                <w:rFonts w:ascii="Segoe UI Symbol" w:hAnsi="Segoe UI Symbol" w:cs="Segoe UI Symbol"/>
+                <w:color w:val="191919"/>
+              </w:rPr>
+              <w:t>✓</w:t>
+            </w:r>
           </w:p>
         </w:tc>
         <w:tc>
@@ -4797,6 +5291,13 @@
                 <w:szCs w:val="26"/>
               </w:rPr>
             </w:pPr>
+            <w:r>
+              <w:rPr>
+                <w:rFonts w:ascii="Segoe UI Symbol" w:hAnsi="Segoe UI Symbol" w:cs="Segoe UI Symbol"/>
+                <w:color w:val="191919"/>
+              </w:rPr>
+              <w:t>✓</w:t>
+            </w:r>
           </w:p>
         </w:tc>
         <w:tc>
@@ -4833,6 +5334,13 @@
                 <w:szCs w:val="26"/>
               </w:rPr>
             </w:pPr>
+            <w:r>
+              <w:rPr>
+                <w:rFonts w:ascii="Segoe UI Symbol" w:hAnsi="Segoe UI Symbol" w:cs="Segoe UI Symbol"/>
+                <w:color w:val="191919"/>
+              </w:rPr>
+              <w:t>✓</w:t>
+            </w:r>
           </w:p>
         </w:tc>
         <w:tc>
@@ -4883,6 +5391,13 @@
                 <w:szCs w:val="26"/>
               </w:rPr>
             </w:pPr>
+            <w:r>
+              <w:rPr>
+                <w:rFonts w:ascii="Segoe UI Symbol" w:hAnsi="Segoe UI Symbol" w:cs="Segoe UI Symbol"/>
+                <w:color w:val="191919"/>
+              </w:rPr>
+              <w:t>✓</w:t>
+            </w:r>
           </w:p>
         </w:tc>
         <w:tc>
@@ -4919,6 +5434,13 @@
                 <w:szCs w:val="26"/>
               </w:rPr>
             </w:pPr>
+            <w:r>
+              <w:rPr>
+                <w:rFonts w:ascii="Segoe UI Symbol" w:hAnsi="Segoe UI Symbol" w:cs="Segoe UI Symbol"/>
+                <w:color w:val="191919"/>
+              </w:rPr>
+              <w:t>✗</w:t>
+            </w:r>
           </w:p>
         </w:tc>
         <w:tc>
@@ -4928,23 +5450,26 @@
           <w:p>
             <w:pPr>
               <w:rPr>
-                <w:lang w:val="en-US"/>
-              </w:rPr>
-            </w:pPr>
+                <w:lang w:val="en-US" w:eastAsia="zh-CN"/>
+              </w:rPr>
+            </w:pPr>
+            <w:bookmarkStart w:id="16" w:name="_Hlk159426540"/>
             <w:r>
               <w:rPr>
                 <w:lang w:val="en-US"/>
               </w:rPr>
               <w:t>Booking location and employee location must be the same</w:t>
             </w:r>
-          </w:p>
-        </w:tc>
-      </w:tr>
+            <w:bookmarkEnd w:id="16"/>
+          </w:p>
+        </w:tc>
+      </w:tr>
+      <w:bookmarkEnd w:id="15"/>
     </w:tbl>
     <w:p>
       <w:pPr>
         <w:rPr>
-          <w:rStyle w:val="SubtleEmphasis"/>
+          <w:rStyle w:val="af3"/>
           <w:i w:val="0"/>
           <w:iCs w:val="0"/>
         </w:rPr>
@@ -4952,7 +5477,7 @@
     </w:p>
     <w:tbl>
       <w:tblPr>
-        <w:tblStyle w:val="TableGrid"/>
+        <w:tblStyle w:val="af5"/>
         <w:tblW w:w="0" w:type="auto"/>
         <w:tblLook w:val="04A0" w:firstRow="1" w:lastRow="0" w:firstColumn="1" w:lastColumn="0" w:noHBand="0" w:noVBand="1"/>
       </w:tblPr>
@@ -4968,11 +5493,12 @@
           </w:tcPr>
           <w:p>
             <w:pPr>
-              <w:pStyle w:val="Heading3"/>
-              <w:rPr>
-                <w:lang w:val="en-US"/>
-              </w:rPr>
-            </w:pPr>
+              <w:pStyle w:val="3"/>
+              <w:rPr>
+                <w:lang w:val="en-US"/>
+              </w:rPr>
+            </w:pPr>
+            <w:bookmarkStart w:id="17" w:name="_Hlk159458960"/>
             <w:r>
               <w:rPr>
                 <w:lang w:val="en-US"/>
@@ -5001,6 +5527,13 @@
                 <w:szCs w:val="26"/>
               </w:rPr>
             </w:pPr>
+            <w:r>
+              <w:rPr>
+                <w:rFonts w:ascii="Segoe UI Symbol" w:hAnsi="Segoe UI Symbol" w:cs="Segoe UI Symbol"/>
+                <w:color w:val="191919"/>
+              </w:rPr>
+              <w:t>✓</w:t>
+            </w:r>
           </w:p>
         </w:tc>
         <w:tc>
@@ -5068,6 +5601,13 @@
                 <w:szCs w:val="16"/>
               </w:rPr>
             </w:pPr>
+            <w:r>
+              <w:rPr>
+                <w:rFonts w:ascii="Segoe UI Symbol" w:hAnsi="Segoe UI Symbol" w:cs="Segoe UI Symbol"/>
+                <w:color w:val="191919"/>
+              </w:rPr>
+              <w:t>✓</w:t>
+            </w:r>
           </w:p>
         </w:tc>
         <w:tc>
@@ -5189,6 +5729,13 @@
                 <w:lang w:val="en-US"/>
               </w:rPr>
             </w:pPr>
+            <w:r>
+              <w:rPr>
+                <w:rFonts w:ascii="Segoe UI Symbol" w:hAnsi="Segoe UI Symbol" w:cs="Segoe UI Symbol"/>
+                <w:color w:val="191919"/>
+              </w:rPr>
+              <w:t>✓</w:t>
+            </w:r>
           </w:p>
         </w:tc>
         <w:tc>
@@ -5237,6 +5784,13 @@
                 <w:szCs w:val="26"/>
               </w:rPr>
             </w:pPr>
+            <w:r>
+              <w:rPr>
+                <w:rFonts w:ascii="Segoe UI Symbol" w:hAnsi="Segoe UI Symbol" w:cs="Segoe UI Symbol"/>
+                <w:color w:val="191919"/>
+              </w:rPr>
+              <w:t>✓</w:t>
+            </w:r>
           </w:p>
         </w:tc>
         <w:tc>
@@ -5285,6 +5839,13 @@
                 <w:szCs w:val="26"/>
               </w:rPr>
             </w:pPr>
+            <w:r>
+              <w:rPr>
+                <w:rFonts w:ascii="Segoe UI Symbol" w:hAnsi="Segoe UI Symbol" w:cs="Segoe UI Symbol"/>
+                <w:color w:val="191919"/>
+              </w:rPr>
+              <w:t>✓</w:t>
+            </w:r>
           </w:p>
         </w:tc>
         <w:tc>
@@ -5347,6 +5908,13 @@
                 <w:szCs w:val="26"/>
               </w:rPr>
             </w:pPr>
+            <w:r>
+              <w:rPr>
+                <w:rFonts w:ascii="Segoe UI Symbol" w:hAnsi="Segoe UI Symbol" w:cs="Segoe UI Symbol"/>
+                <w:color w:val="191919"/>
+              </w:rPr>
+              <w:t>✓</w:t>
+            </w:r>
           </w:p>
         </w:tc>
         <w:tc>
@@ -5377,6 +5945,56 @@
               </w:rPr>
               <w:t>by at most 1 employee</w:t>
             </w:r>
+          </w:p>
+        </w:tc>
+      </w:tr>
+      <w:tr>
+        <w:tc>
+          <w:tcPr>
+            <w:tcW w:w="586" w:type="dxa"/>
+          </w:tcPr>
+          <w:p>
+            <w:pPr>
+              <w:pStyle w:val="af6"/>
+              <w:ind w:firstLineChars="50" w:firstLine="110"/>
+            </w:pPr>
+            <w:bookmarkStart w:id="18" w:name="_Hlk159460358"/>
+            <w:r>
+              <w:rPr>
+                <w:rFonts w:ascii="Segoe UI Symbol" w:hAnsi="Segoe UI Symbol" w:cs="Segoe UI Symbol"/>
+                <w:color w:val="191919"/>
+                <w:sz w:val="22"/>
+                <w:szCs w:val="22"/>
+              </w:rPr>
+              <w:t>✗</w:t>
+            </w:r>
+            <w:bookmarkEnd w:id="18"/>
+          </w:p>
+        </w:tc>
+        <w:tc>
+          <w:tcPr>
+            <w:tcW w:w="8430" w:type="dxa"/>
+          </w:tcPr>
+          <w:p>
+            <w:pPr>
+              <w:rPr>
+                <w:lang w:val="en-US"/>
+              </w:rPr>
+            </w:pPr>
+            <w:bookmarkStart w:id="19" w:name="_Hlk159425529"/>
+            <w:r>
+              <w:rPr>
+                <w:lang w:val="en-US"/>
+              </w:rPr>
+              <w:t xml:space="preserve">Repair cost should not exceed </w:t>
+            </w:r>
+            <w:r>
+              <w:rPr>
+                <w:lang w:val="en-US"/>
+              </w:rPr>
+              <w:t>deposit</w:t>
+            </w:r>
+            <w:bookmarkEnd w:id="19"/>
           </w:p>
         </w:tc>
       </w:tr>
@@ -5395,48 +6013,13 @@
                 <w:szCs w:val="26"/>
               </w:rPr>
             </w:pPr>
-          </w:p>
-        </w:tc>
-        <w:tc>
-          <w:tcPr>
-            <w:tcW w:w="8430" w:type="dxa"/>
-          </w:tcPr>
-          <w:p>
-            <w:pPr>
-              <w:rPr>
-                <w:lang w:val="en-US"/>
-              </w:rPr>
-            </w:pPr>
-            <w:r>
-              <w:rPr>
-                <w:lang w:val="en-US"/>
-              </w:rPr>
-              <w:t xml:space="preserve">Repair cost should not exceed </w:t>
-            </w:r>
-            <w:r>
-              <w:rPr>
-                <w:lang w:val="en-US"/>
-              </w:rPr>
-              <w:t>deposit</w:t>
-            </w:r>
-          </w:p>
-        </w:tc>
-      </w:tr>
-      <w:tr>
-        <w:tc>
-          <w:tcPr>
-            <w:tcW w:w="586" w:type="dxa"/>
-          </w:tcPr>
-          <w:p>
-            <w:pPr>
-              <w:jc w:val="center"/>
-              <w:rPr>
-                <w:rFonts w:ascii="Wingdings" w:hAnsi="Wingdings" w:cs="Wingdings"/>
-                <w:kern w:val="0"/>
-                <w:sz w:val="26"/>
-                <w:szCs w:val="26"/>
-              </w:rPr>
-            </w:pPr>
+            <w:r>
+              <w:rPr>
+                <w:rFonts w:ascii="Segoe UI Symbol" w:hAnsi="Segoe UI Symbol" w:cs="Segoe UI Symbol"/>
+                <w:color w:val="191919"/>
+              </w:rPr>
+              <w:t>✗</w:t>
+            </w:r>
           </w:p>
         </w:tc>
         <w:tc>
@@ -5452,6 +6035,7 @@
                 <w:lang w:val="en-US"/>
               </w:rPr>
             </w:pPr>
+            <w:bookmarkStart w:id="20" w:name="_Hlk159425535"/>
             <w:r>
               <w:rPr>
                 <w:lang w:val="en-US"/>
@@ -5482,14 +6066,16 @@
               </w:rPr>
               <w:t xml:space="preserve"> </w:t>
             </w:r>
-          </w:p>
-        </w:tc>
-      </w:tr>
+            <w:bookmarkEnd w:id="20"/>
+          </w:p>
+        </w:tc>
+      </w:tr>
+      <w:bookmarkEnd w:id="17"/>
     </w:tbl>
     <w:p>
       <w:pPr>
         <w:rPr>
-          <w:rStyle w:val="SubtleEmphasis"/>
+          <w:rStyle w:val="af3"/>
           <w:rFonts w:ascii="Arial Black" w:eastAsiaTheme="majorEastAsia" w:hAnsi="Arial Black" w:cstheme="majorBidi"/>
           <w:i w:val="0"/>
           <w:iCs w:val="0"/>
@@ -5564,7 +6150,7 @@
 <w:hdr xmlns:wpc="http://schemas.microsoft.com/office/word/2010/wordprocessingCanvas" xmlns:cx="http://schemas.microsoft.com/office/drawing/2014/chartex" xmlns:cx1="http://schemas.microsoft.com/office/drawing/2015/9/8/chartex" xmlns:cx2="http://schemas.microsoft.com/office/drawing/2015/10/21/chartex" xmlns:cx3="http://schemas.microsoft.com/office/drawing/2016/5/9/chartex" xmlns:cx4="http://schemas.microsoft.com/office/drawing/2016/5/10/chartex" xmlns:cx5="http://schemas.microsoft.com/office/drawing/2016/5/11/chartex" xmlns:cx6="http://schemas.microsoft.com/office/drawing/2016/5/12/chartex" xmlns:cx7="http://schemas.microsoft.com/office/drawing/2016/5/13/chartex" xmlns:cx8="http://schemas.microsoft.com/office/drawing/2016/5/14/chartex" xmlns:mc="http://schemas.openxmlformats.org/markup-compatibility/2006" xmlns:aink="http://schemas.microsoft.com/office/drawing/2016/ink" xmlns:am3d="http://schemas.microsoft.com/office/drawing/2017/model3d" xmlns:o="urn:schemas-microsoft-com:office:office" xmlns:oel="http://schemas.microsoft.com/office/2019/extlst" xmlns:r="http://schemas.openxmlformats.org/officeDocument/2006/relationships" xmlns:m="http://schemas.openxmlformats.org/officeDocument/2006/math" xmlns:v="urn:schemas-microsoft-com:vml" xmlns:wp14="http://schemas.microsoft.com/office/word/2010/wordprocessingDrawing" xmlns:wp="http://schemas.openxmlformats.org/drawingml/2006/wordprocessingDrawing" xmlns:w10="urn:schemas-microsoft-com:office:word" xmlns:w="http://schemas.openxmlformats.org/wordprocessingml/2006/main" xmlns:w14="http://schemas.microsoft.com/office/word/2010/wordml" xmlns:w15="http://schemas.microsoft.com/office/word/2012/wordml" xmlns:w16cex="http://schemas.microsoft.com/office/word/2018/wordml/cex" xmlns:w16cid="http://schemas.microsoft.com/office/word/2016/wordml/cid" xmlns:w16="http://schemas.microsoft.com/office/word/2018/wordml" xmlns:w16sdtdh="http://schemas.microsoft.com/office/word/2020/wordml/sdtdatahash" xmlns:w16se="http://schemas.microsoft.com/office/word/2015/wordml/symex" xmlns:wpg="http://schemas.microsoft.com/office/word/2010/wordprocessingGroup" xmlns:wpi="http://schemas.microsoft.com/office/word/2010/wordprocessingInk" xmlns:wne="http://schemas.microsoft.com/office/word/2006/wordml" xmlns:wps="http://schemas.microsoft.com/office/word/2010/wordprocessingShape" mc:Ignorable="w14 w15 w16se w16cid w16 w16cex w16sdtdh wp14">
   <w:p>
     <w:pPr>
-      <w:pStyle w:val="Title"/>
+      <w:pStyle w:val="a4"/>
       <w:rPr>
         <w:lang w:val="en-US"/>
       </w:rPr>
@@ -5602,7 +6188,7 @@
   </w:p>
   <w:p>
     <w:pPr>
-      <w:pStyle w:val="Subtitle"/>
+      <w:pStyle w:val="a6"/>
       <w:pBdr>
         <w:bottom w:val="single" w:sz="4" w:space="1" w:color="auto"/>
       </w:pBdr>
@@ -5614,7 +6200,13 @@
       <w:rPr>
         <w:lang w:val="en-US"/>
       </w:rPr>
-      <w:t>Name: &lt;your name here&gt;</w:t>
+      <w:t xml:space="preserve">Name: </w:t>
+    </w:r>
+    <w:r>
+      <w:rPr>
+        <w:lang w:val="en-US"/>
+      </w:rPr>
+      <w:t>Wu Tong</w:t>
     </w:r>
   </w:p>
 </w:hdr>
@@ -5743,7 +6335,7 @@
     <w:lvl w:ilvl="0" w:tplc="E6D06A9C">
       <w:start w:val="1"/>
       <w:numFmt w:val="bullet"/>
-      <w:pStyle w:val="ListParagraph"/>
+      <w:pStyle w:val="a"/>
       <w:lvlText w:val=""/>
       <w:lvlJc w:val="left"/>
       <w:pPr>
@@ -5864,7 +6456,7 @@
   <w:docDefaults>
     <w:rPrDefault>
       <w:rPr>
-        <w:rFonts w:asciiTheme="minorHAnsi" w:eastAsiaTheme="minorHAnsi" w:hAnsiTheme="minorHAnsi" w:cstheme="minorBidi"/>
+        <w:rFonts w:asciiTheme="minorHAnsi" w:eastAsiaTheme="minorEastAsia" w:hAnsiTheme="minorHAnsi" w:cstheme="minorBidi"/>
         <w:kern w:val="2"/>
         <w:sz w:val="22"/>
         <w:szCs w:val="22"/>
@@ -6256,7 +6848,7 @@
     <w:lsdException w:name="Unresolved Mention" w:semiHidden="1" w:unhideWhenUsed="1"/>
     <w:lsdException w:name="Smart Link" w:semiHidden="1" w:unhideWhenUsed="1"/>
   </w:latentStyles>
-  <w:style w:type="paragraph" w:default="1" w:styleId="Normal">
+  <w:style w:type="paragraph" w:default="1" w:styleId="a0">
     <w:name w:val="Normal"/>
     <w:qFormat/>
     <w:rsid w:val="00553E61"/>
@@ -6264,11 +6856,11 @@
       <w:rFonts w:ascii="Arial Narrow" w:hAnsi="Arial Narrow"/>
     </w:rPr>
   </w:style>
-  <w:style w:type="paragraph" w:styleId="Heading1">
+  <w:style w:type="paragraph" w:styleId="1">
     <w:name w:val="heading 1"/>
-    <w:basedOn w:val="Normal"/>
-    <w:next w:val="Normal"/>
-    <w:link w:val="Heading1Char"/>
+    <w:basedOn w:val="a0"/>
+    <w:next w:val="a0"/>
+    <w:link w:val="10"/>
     <w:uiPriority w:val="9"/>
     <w:qFormat/>
     <w:rsid w:val="00FB3031"/>
@@ -6284,11 +6876,11 @@
       <w:szCs w:val="40"/>
     </w:rPr>
   </w:style>
-  <w:style w:type="paragraph" w:styleId="Heading2">
+  <w:style w:type="paragraph" w:styleId="2">
     <w:name w:val="heading 2"/>
-    <w:basedOn w:val="Normal"/>
-    <w:next w:val="Normal"/>
-    <w:link w:val="Heading2Char"/>
+    <w:basedOn w:val="a0"/>
+    <w:next w:val="a0"/>
+    <w:link w:val="20"/>
     <w:uiPriority w:val="9"/>
     <w:unhideWhenUsed/>
     <w:qFormat/>
@@ -6306,11 +6898,11 @@
       <w:szCs w:val="32"/>
     </w:rPr>
   </w:style>
-  <w:style w:type="paragraph" w:styleId="Heading3">
+  <w:style w:type="paragraph" w:styleId="3">
     <w:name w:val="heading 3"/>
-    <w:basedOn w:val="Normal"/>
-    <w:next w:val="Normal"/>
-    <w:link w:val="Heading3Char"/>
+    <w:basedOn w:val="a0"/>
+    <w:next w:val="a0"/>
+    <w:link w:val="30"/>
     <w:uiPriority w:val="9"/>
     <w:unhideWhenUsed/>
     <w:qFormat/>
@@ -6327,11 +6919,11 @@
       <w:szCs w:val="28"/>
     </w:rPr>
   </w:style>
-  <w:style w:type="paragraph" w:styleId="Heading4">
+  <w:style w:type="paragraph" w:styleId="4">
     <w:name w:val="heading 4"/>
-    <w:basedOn w:val="Normal"/>
-    <w:next w:val="Normal"/>
-    <w:link w:val="Heading4Char"/>
+    <w:basedOn w:val="a0"/>
+    <w:next w:val="a0"/>
+    <w:link w:val="40"/>
     <w:uiPriority w:val="9"/>
     <w:semiHidden/>
     <w:unhideWhenUsed/>
@@ -6350,11 +6942,11 @@
       <w:color w:val="0F4761" w:themeColor="accent1" w:themeShade="BF"/>
     </w:rPr>
   </w:style>
-  <w:style w:type="paragraph" w:styleId="Heading5">
+  <w:style w:type="paragraph" w:styleId="5">
     <w:name w:val="heading 5"/>
-    <w:basedOn w:val="Normal"/>
-    <w:next w:val="Normal"/>
-    <w:link w:val="Heading5Char"/>
+    <w:basedOn w:val="a0"/>
+    <w:next w:val="a0"/>
+    <w:link w:val="50"/>
     <w:uiPriority w:val="9"/>
     <w:semiHidden/>
     <w:unhideWhenUsed/>
@@ -6371,11 +6963,11 @@
       <w:color w:val="0F4761" w:themeColor="accent1" w:themeShade="BF"/>
     </w:rPr>
   </w:style>
-  <w:style w:type="paragraph" w:styleId="Heading6">
+  <w:style w:type="paragraph" w:styleId="6">
     <w:name w:val="heading 6"/>
-    <w:basedOn w:val="Normal"/>
-    <w:next w:val="Normal"/>
-    <w:link w:val="Heading6Char"/>
+    <w:basedOn w:val="a0"/>
+    <w:next w:val="a0"/>
+    <w:link w:val="60"/>
     <w:uiPriority w:val="9"/>
     <w:semiHidden/>
     <w:unhideWhenUsed/>
@@ -6394,11 +6986,11 @@
       <w:color w:val="595959" w:themeColor="text1" w:themeTint="A6"/>
     </w:rPr>
   </w:style>
-  <w:style w:type="paragraph" w:styleId="Heading7">
+  <w:style w:type="paragraph" w:styleId="7">
     <w:name w:val="heading 7"/>
-    <w:basedOn w:val="Normal"/>
-    <w:next w:val="Normal"/>
-    <w:link w:val="Heading7Char"/>
+    <w:basedOn w:val="a0"/>
+    <w:next w:val="a0"/>
+    <w:link w:val="70"/>
     <w:uiPriority w:val="9"/>
     <w:semiHidden/>
     <w:unhideWhenUsed/>
@@ -6415,11 +7007,11 @@
       <w:color w:val="595959" w:themeColor="text1" w:themeTint="A6"/>
     </w:rPr>
   </w:style>
-  <w:style w:type="paragraph" w:styleId="Heading8">
+  <w:style w:type="paragraph" w:styleId="8">
     <w:name w:val="heading 8"/>
-    <w:basedOn w:val="Normal"/>
-    <w:next w:val="Normal"/>
-    <w:link w:val="Heading8Char"/>
+    <w:basedOn w:val="a0"/>
+    <w:next w:val="a0"/>
+    <w:link w:val="80"/>
     <w:uiPriority w:val="9"/>
     <w:semiHidden/>
     <w:unhideWhenUsed/>
@@ -6438,11 +7030,11 @@
       <w:color w:val="272727" w:themeColor="text1" w:themeTint="D8"/>
     </w:rPr>
   </w:style>
-  <w:style w:type="paragraph" w:styleId="Heading9">
+  <w:style w:type="paragraph" w:styleId="9">
     <w:name w:val="heading 9"/>
-    <w:basedOn w:val="Normal"/>
-    <w:next w:val="Normal"/>
-    <w:link w:val="Heading9Char"/>
+    <w:basedOn w:val="a0"/>
+    <w:next w:val="a0"/>
+    <w:link w:val="90"/>
     <w:uiPriority w:val="9"/>
     <w:semiHidden/>
     <w:unhideWhenUsed/>
@@ -6459,13 +7051,13 @@
       <w:color w:val="272727" w:themeColor="text1" w:themeTint="D8"/>
     </w:rPr>
   </w:style>
-  <w:style w:type="character" w:default="1" w:styleId="DefaultParagraphFont">
+  <w:style w:type="character" w:default="1" w:styleId="a1">
     <w:name w:val="Default Paragraph Font"/>
     <w:uiPriority w:val="1"/>
     <w:semiHidden/>
     <w:unhideWhenUsed/>
   </w:style>
-  <w:style w:type="table" w:default="1" w:styleId="TableNormal">
+  <w:style w:type="table" w:default="1" w:styleId="a2">
     <w:name w:val="Normal Table"/>
     <w:uiPriority w:val="99"/>
     <w:semiHidden/>
@@ -6480,16 +7072,16 @@
       </w:tblCellMar>
     </w:tblPr>
   </w:style>
-  <w:style w:type="numbering" w:default="1" w:styleId="NoList">
+  <w:style w:type="numbering" w:default="1" w:styleId="a3">
     <w:name w:val="No List"/>
     <w:uiPriority w:val="99"/>
     <w:semiHidden/>
     <w:unhideWhenUsed/>
   </w:style>
-  <w:style w:type="character" w:customStyle="1" w:styleId="Heading1Char">
-    <w:name w:val="Heading 1 Char"/>
-    <w:basedOn w:val="DefaultParagraphFont"/>
-    <w:link w:val="Heading1"/>
+  <w:style w:type="character" w:customStyle="1" w:styleId="10">
+    <w:name w:val="标题 1 字符"/>
+    <w:basedOn w:val="a1"/>
+    <w:link w:val="1"/>
     <w:uiPriority w:val="9"/>
     <w:rsid w:val="00FB3031"/>
     <w:rPr>
@@ -6498,10 +7090,10 @@
       <w:szCs w:val="40"/>
     </w:rPr>
   </w:style>
-  <w:style w:type="character" w:customStyle="1" w:styleId="Heading2Char">
-    <w:name w:val="Heading 2 Char"/>
-    <w:basedOn w:val="DefaultParagraphFont"/>
-    <w:link w:val="Heading2"/>
+  <w:style w:type="character" w:customStyle="1" w:styleId="20">
+    <w:name w:val="标题 2 字符"/>
+    <w:basedOn w:val="a1"/>
+    <w:link w:val="2"/>
     <w:uiPriority w:val="9"/>
     <w:rsid w:val="00FB3031"/>
     <w:rPr>
@@ -6511,10 +7103,10 @@
       <w:szCs w:val="32"/>
     </w:rPr>
   </w:style>
-  <w:style w:type="character" w:customStyle="1" w:styleId="Heading3Char">
-    <w:name w:val="Heading 3 Char"/>
-    <w:basedOn w:val="DefaultParagraphFont"/>
-    <w:link w:val="Heading3"/>
+  <w:style w:type="character" w:customStyle="1" w:styleId="30">
+    <w:name w:val="标题 3 字符"/>
+    <w:basedOn w:val="a1"/>
+    <w:link w:val="3"/>
     <w:uiPriority w:val="9"/>
     <w:rsid w:val="00306747"/>
     <w:rPr>
@@ -6523,10 +7115,10 @@
       <w:szCs w:val="28"/>
     </w:rPr>
   </w:style>
-  <w:style w:type="character" w:customStyle="1" w:styleId="Heading4Char">
-    <w:name w:val="Heading 4 Char"/>
-    <w:basedOn w:val="DefaultParagraphFont"/>
-    <w:link w:val="Heading4"/>
+  <w:style w:type="character" w:customStyle="1" w:styleId="40">
+    <w:name w:val="标题 4 字符"/>
+    <w:basedOn w:val="a1"/>
+    <w:link w:val="4"/>
     <w:uiPriority w:val="9"/>
     <w:semiHidden/>
     <w:rsid w:val="00553E61"/>
@@ -6537,10 +7129,10 @@
       <w:color w:val="0F4761" w:themeColor="accent1" w:themeShade="BF"/>
     </w:rPr>
   </w:style>
-  <w:style w:type="character" w:customStyle="1" w:styleId="Heading5Char">
-    <w:name w:val="Heading 5 Char"/>
-    <w:basedOn w:val="DefaultParagraphFont"/>
-    <w:link w:val="Heading5"/>
+  <w:style w:type="character" w:customStyle="1" w:styleId="50">
+    <w:name w:val="标题 5 字符"/>
+    <w:basedOn w:val="a1"/>
+    <w:link w:val="5"/>
     <w:uiPriority w:val="9"/>
     <w:semiHidden/>
     <w:rsid w:val="00553E61"/>
@@ -6549,10 +7141,10 @@
       <w:color w:val="0F4761" w:themeColor="accent1" w:themeShade="BF"/>
     </w:rPr>
   </w:style>
-  <w:style w:type="character" w:customStyle="1" w:styleId="Heading6Char">
-    <w:name w:val="Heading 6 Char"/>
-    <w:basedOn w:val="DefaultParagraphFont"/>
-    <w:link w:val="Heading6"/>
+  <w:style w:type="character" w:customStyle="1" w:styleId="60">
+    <w:name w:val="标题 6 字符"/>
+    <w:basedOn w:val="a1"/>
+    <w:link w:val="6"/>
     <w:uiPriority w:val="9"/>
     <w:semiHidden/>
     <w:rsid w:val="00553E61"/>
@@ -6563,10 +7155,10 @@
       <w:color w:val="595959" w:themeColor="text1" w:themeTint="A6"/>
     </w:rPr>
   </w:style>
-  <w:style w:type="character" w:customStyle="1" w:styleId="Heading7Char">
-    <w:name w:val="Heading 7 Char"/>
-    <w:basedOn w:val="DefaultParagraphFont"/>
-    <w:link w:val="Heading7"/>
+  <w:style w:type="character" w:customStyle="1" w:styleId="70">
+    <w:name w:val="标题 7 字符"/>
+    <w:basedOn w:val="a1"/>
+    <w:link w:val="7"/>
     <w:uiPriority w:val="9"/>
     <w:semiHidden/>
     <w:rsid w:val="00553E61"/>
@@ -6575,10 +7167,10 @@
       <w:color w:val="595959" w:themeColor="text1" w:themeTint="A6"/>
     </w:rPr>
   </w:style>
-  <w:style w:type="character" w:customStyle="1" w:styleId="Heading8Char">
-    <w:name w:val="Heading 8 Char"/>
-    <w:basedOn w:val="DefaultParagraphFont"/>
-    <w:link w:val="Heading8"/>
+  <w:style w:type="character" w:customStyle="1" w:styleId="80">
+    <w:name w:val="标题 8 字符"/>
+    <w:basedOn w:val="a1"/>
+    <w:link w:val="8"/>
     <w:uiPriority w:val="9"/>
     <w:semiHidden/>
     <w:rsid w:val="00553E61"/>
@@ -6589,10 +7181,10 @@
       <w:color w:val="272727" w:themeColor="text1" w:themeTint="D8"/>
     </w:rPr>
   </w:style>
-  <w:style w:type="character" w:customStyle="1" w:styleId="Heading9Char">
-    <w:name w:val="Heading 9 Char"/>
-    <w:basedOn w:val="DefaultParagraphFont"/>
-    <w:link w:val="Heading9"/>
+  <w:style w:type="character" w:customStyle="1" w:styleId="90">
+    <w:name w:val="标题 9 字符"/>
+    <w:basedOn w:val="a1"/>
+    <w:link w:val="9"/>
     <w:uiPriority w:val="9"/>
     <w:semiHidden/>
     <w:rsid w:val="00553E61"/>
@@ -6601,11 +7193,11 @@
       <w:color w:val="272727" w:themeColor="text1" w:themeTint="D8"/>
     </w:rPr>
   </w:style>
-  <w:style w:type="paragraph" w:styleId="Title">
+  <w:style w:type="paragraph" w:styleId="a4">
     <w:name w:val="Title"/>
-    <w:basedOn w:val="Normal"/>
-    <w:next w:val="Normal"/>
-    <w:link w:val="TitleChar"/>
+    <w:basedOn w:val="a0"/>
+    <w:next w:val="a0"/>
+    <w:link w:val="a5"/>
     <w:uiPriority w:val="10"/>
     <w:qFormat/>
     <w:rsid w:val="00C47882"/>
@@ -6624,10 +7216,10 @@
       <w:szCs w:val="56"/>
     </w:rPr>
   </w:style>
-  <w:style w:type="character" w:customStyle="1" w:styleId="TitleChar">
-    <w:name w:val="Title Char"/>
-    <w:basedOn w:val="DefaultParagraphFont"/>
-    <w:link w:val="Title"/>
+  <w:style w:type="character" w:customStyle="1" w:styleId="a5">
+    <w:name w:val="标题 字符"/>
+    <w:basedOn w:val="a1"/>
+    <w:link w:val="a4"/>
     <w:uiPriority w:val="10"/>
     <w:rsid w:val="00C47882"/>
     <w:rPr>
@@ -6638,11 +7230,11 @@
       <w:szCs w:val="56"/>
     </w:rPr>
   </w:style>
-  <w:style w:type="paragraph" w:styleId="Subtitle">
+  <w:style w:type="paragraph" w:styleId="a6">
     <w:name w:val="Subtitle"/>
-    <w:basedOn w:val="Normal"/>
-    <w:next w:val="Normal"/>
-    <w:link w:val="SubtitleChar"/>
+    <w:basedOn w:val="a0"/>
+    <w:next w:val="a0"/>
+    <w:link w:val="a7"/>
     <w:uiPriority w:val="11"/>
     <w:qFormat/>
     <w:rsid w:val="00553E61"/>
@@ -6659,10 +7251,10 @@
       <w:szCs w:val="28"/>
     </w:rPr>
   </w:style>
-  <w:style w:type="character" w:customStyle="1" w:styleId="SubtitleChar">
-    <w:name w:val="Subtitle Char"/>
-    <w:basedOn w:val="DefaultParagraphFont"/>
-    <w:link w:val="Subtitle"/>
+  <w:style w:type="character" w:customStyle="1" w:styleId="a7">
+    <w:name w:val="副标题 字符"/>
+    <w:basedOn w:val="a1"/>
+    <w:link w:val="a6"/>
     <w:uiPriority w:val="11"/>
     <w:rsid w:val="00553E61"/>
     <w:rPr>
@@ -6673,11 +7265,11 @@
       <w:szCs w:val="28"/>
     </w:rPr>
   </w:style>
-  <w:style w:type="paragraph" w:styleId="Quote">
+  <w:style w:type="paragraph" w:styleId="a8">
     <w:name w:val="Quote"/>
-    <w:basedOn w:val="Normal"/>
-    <w:next w:val="Normal"/>
-    <w:link w:val="QuoteChar"/>
+    <w:basedOn w:val="a0"/>
+    <w:next w:val="a0"/>
+    <w:link w:val="a9"/>
     <w:uiPriority w:val="29"/>
     <w:qFormat/>
     <w:rsid w:val="003F7A66"/>
@@ -6692,10 +7284,10 @@
       <w:color w:val="404040" w:themeColor="text1" w:themeTint="BF"/>
     </w:rPr>
   </w:style>
-  <w:style w:type="character" w:customStyle="1" w:styleId="QuoteChar">
-    <w:name w:val="Quote Char"/>
-    <w:basedOn w:val="DefaultParagraphFont"/>
-    <w:link w:val="Quote"/>
+  <w:style w:type="character" w:customStyle="1" w:styleId="a9">
+    <w:name w:val="引用 字符"/>
+    <w:basedOn w:val="a1"/>
+    <w:link w:val="a8"/>
     <w:uiPriority w:val="29"/>
     <w:rsid w:val="003F7A66"/>
     <w:rPr>
@@ -6705,10 +7297,10 @@
       <w:color w:val="404040" w:themeColor="text1" w:themeTint="BF"/>
     </w:rPr>
   </w:style>
-  <w:style w:type="paragraph" w:styleId="ListParagraph">
+  <w:style w:type="paragraph" w:styleId="a">
     <w:name w:val="List Paragraph"/>
-    <w:basedOn w:val="Normal"/>
-    <w:link w:val="ListParagraphChar"/>
+    <w:basedOn w:val="a0"/>
+    <w:link w:val="aa"/>
     <w:uiPriority w:val="34"/>
     <w:qFormat/>
     <w:rsid w:val="00F549B1"/>
@@ -6721,9 +7313,9 @@
       <w:jc w:val="both"/>
     </w:pPr>
   </w:style>
-  <w:style w:type="character" w:styleId="IntenseEmphasis">
+  <w:style w:type="character" w:styleId="ab">
     <w:name w:val="Intense Emphasis"/>
-    <w:basedOn w:val="DefaultParagraphFont"/>
+    <w:basedOn w:val="a1"/>
     <w:uiPriority w:val="21"/>
     <w:qFormat/>
     <w:rsid w:val="00553E61"/>
@@ -6733,11 +7325,11 @@
       <w:color w:val="0F4761" w:themeColor="accent1" w:themeShade="BF"/>
     </w:rPr>
   </w:style>
-  <w:style w:type="paragraph" w:styleId="IntenseQuote">
+  <w:style w:type="paragraph" w:styleId="ac">
     <w:name w:val="Intense Quote"/>
-    <w:basedOn w:val="Normal"/>
-    <w:next w:val="Normal"/>
-    <w:link w:val="IntenseQuoteChar"/>
+    <w:basedOn w:val="a0"/>
+    <w:next w:val="a0"/>
+    <w:link w:val="ad"/>
     <w:uiPriority w:val="30"/>
     <w:qFormat/>
     <w:rsid w:val="00553E61"/>
@@ -6756,10 +7348,10 @@
       <w:color w:val="0F4761" w:themeColor="accent1" w:themeShade="BF"/>
     </w:rPr>
   </w:style>
-  <w:style w:type="character" w:customStyle="1" w:styleId="IntenseQuoteChar">
-    <w:name w:val="Intense Quote Char"/>
-    <w:basedOn w:val="DefaultParagraphFont"/>
-    <w:link w:val="IntenseQuote"/>
+  <w:style w:type="character" w:customStyle="1" w:styleId="ad">
+    <w:name w:val="明显引用 字符"/>
+    <w:basedOn w:val="a1"/>
+    <w:link w:val="ac"/>
     <w:uiPriority w:val="30"/>
     <w:rsid w:val="00553E61"/>
     <w:rPr>
@@ -6768,9 +7360,9 @@
       <w:color w:val="0F4761" w:themeColor="accent1" w:themeShade="BF"/>
     </w:rPr>
   </w:style>
-  <w:style w:type="character" w:styleId="IntenseReference">
+  <w:style w:type="character" w:styleId="ae">
     <w:name w:val="Intense Reference"/>
-    <w:basedOn w:val="DefaultParagraphFont"/>
+    <w:basedOn w:val="a1"/>
     <w:uiPriority w:val="32"/>
     <w:qFormat/>
     <w:rsid w:val="00553E61"/>
@@ -6782,10 +7374,10 @@
       <w:spacing w:val="5"/>
     </w:rPr>
   </w:style>
-  <w:style w:type="paragraph" w:styleId="Header">
+  <w:style w:type="paragraph" w:styleId="af">
     <w:name w:val="header"/>
-    <w:basedOn w:val="Normal"/>
-    <w:link w:val="HeaderChar"/>
+    <w:basedOn w:val="a0"/>
+    <w:link w:val="af0"/>
     <w:uiPriority w:val="99"/>
     <w:unhideWhenUsed/>
     <w:rsid w:val="00553E61"/>
@@ -6797,17 +7389,17 @@
       <w:spacing w:after="0" w:line="240" w:lineRule="auto"/>
     </w:pPr>
   </w:style>
-  <w:style w:type="character" w:customStyle="1" w:styleId="HeaderChar">
-    <w:name w:val="Header Char"/>
-    <w:basedOn w:val="DefaultParagraphFont"/>
-    <w:link w:val="Header"/>
+  <w:style w:type="character" w:customStyle="1" w:styleId="af0">
+    <w:name w:val="页眉 字符"/>
+    <w:basedOn w:val="a1"/>
+    <w:link w:val="af"/>
     <w:uiPriority w:val="99"/>
     <w:rsid w:val="00553E61"/>
   </w:style>
-  <w:style w:type="paragraph" w:styleId="Footer">
+  <w:style w:type="paragraph" w:styleId="af1">
     <w:name w:val="footer"/>
-    <w:basedOn w:val="Normal"/>
-    <w:link w:val="FooterChar"/>
+    <w:basedOn w:val="a0"/>
+    <w:link w:val="af2"/>
     <w:uiPriority w:val="99"/>
     <w:unhideWhenUsed/>
     <w:rsid w:val="00553E61"/>
@@ -6819,16 +7411,16 @@
       <w:spacing w:after="0" w:line="240" w:lineRule="auto"/>
     </w:pPr>
   </w:style>
-  <w:style w:type="character" w:customStyle="1" w:styleId="FooterChar">
-    <w:name w:val="Footer Char"/>
-    <w:basedOn w:val="DefaultParagraphFont"/>
-    <w:link w:val="Footer"/>
+  <w:style w:type="character" w:customStyle="1" w:styleId="af2">
+    <w:name w:val="页脚 字符"/>
+    <w:basedOn w:val="a1"/>
+    <w:link w:val="af1"/>
     <w:uiPriority w:val="99"/>
     <w:rsid w:val="00553E61"/>
   </w:style>
   <w:style w:type="paragraph" w:customStyle="1" w:styleId="ListCode">
     <w:name w:val="List Code"/>
-    <w:basedOn w:val="ListParagraph"/>
+    <w:basedOn w:val="a"/>
     <w:link w:val="ListCodeChar"/>
     <w:qFormat/>
     <w:rsid w:val="00FB3031"/>
@@ -6842,10 +7434,10 @@
       <w:lang w:val="en-US"/>
     </w:rPr>
   </w:style>
-  <w:style w:type="character" w:customStyle="1" w:styleId="ListParagraphChar">
-    <w:name w:val="List Paragraph Char"/>
-    <w:basedOn w:val="DefaultParagraphFont"/>
-    <w:link w:val="ListParagraph"/>
+  <w:style w:type="character" w:customStyle="1" w:styleId="aa">
+    <w:name w:val="列表段落 字符"/>
+    <w:basedOn w:val="a1"/>
+    <w:link w:val="a"/>
     <w:uiPriority w:val="34"/>
     <w:rsid w:val="00F549B1"/>
     <w:rPr>
@@ -6854,7 +7446,7 @@
   </w:style>
   <w:style w:type="character" w:customStyle="1" w:styleId="ListCodeChar">
     <w:name w:val="List Code Char"/>
-    <w:basedOn w:val="ListParagraphChar"/>
+    <w:basedOn w:val="aa"/>
     <w:link w:val="ListCode"/>
     <w:rsid w:val="00FB3031"/>
     <w:rPr>
@@ -6864,9 +7456,9 @@
       <w:lang w:val="en-US"/>
     </w:rPr>
   </w:style>
-  <w:style w:type="character" w:styleId="SubtleEmphasis">
+  <w:style w:type="character" w:styleId="af3">
     <w:name w:val="Subtle Emphasis"/>
-    <w:basedOn w:val="DefaultParagraphFont"/>
+    <w:basedOn w:val="a1"/>
     <w:uiPriority w:val="19"/>
     <w:qFormat/>
     <w:rsid w:val="00F549B1"/>
@@ -6878,7 +7470,7 @@
   </w:style>
   <w:style w:type="paragraph" w:customStyle="1" w:styleId="Code">
     <w:name w:val="Code"/>
-    <w:basedOn w:val="Normal"/>
+    <w:basedOn w:val="a0"/>
     <w:link w:val="CodeChar"/>
     <w:rsid w:val="00F549B1"/>
     <w:pPr>
@@ -6889,16 +7481,16 @@
   </w:style>
   <w:style w:type="character" w:customStyle="1" w:styleId="CodeChar">
     <w:name w:val="Code Char"/>
-    <w:basedOn w:val="DefaultParagraphFont"/>
+    <w:basedOn w:val="a1"/>
     <w:link w:val="Code"/>
     <w:rsid w:val="00F549B1"/>
     <w:rPr>
       <w:rFonts w:ascii="Arial Narrow" w:hAnsi="Arial Narrow"/>
     </w:rPr>
   </w:style>
-  <w:style w:type="character" w:styleId="Emphasis">
+  <w:style w:type="character" w:styleId="af4">
     <w:name w:val="Emphasis"/>
-    <w:basedOn w:val="DefaultParagraphFont"/>
+    <w:basedOn w:val="a1"/>
     <w:uiPriority w:val="20"/>
     <w:qFormat/>
     <w:rsid w:val="00F549B1"/>
@@ -6907,9 +7499,9 @@
       <w:iCs/>
     </w:rPr>
   </w:style>
-  <w:style w:type="table" w:styleId="TableGrid">
+  <w:style w:type="table" w:styleId="af5">
     <w:name w:val="Table Grid"/>
-    <w:basedOn w:val="TableNormal"/>
+    <w:basedOn w:val="a2"/>
     <w:uiPriority w:val="39"/>
     <w:rsid w:val="00942FC4"/>
     <w:pPr>
@@ -6925,6 +7517,24 @@
         <w:insideV w:val="single" w:sz="4" w:space="0" w:color="auto"/>
       </w:tblBorders>
     </w:tblPr>
+  </w:style>
+  <w:style w:type="paragraph" w:styleId="af6">
+    <w:name w:val="Normal (Web)"/>
+    <w:basedOn w:val="a0"/>
+    <w:uiPriority w:val="99"/>
+    <w:unhideWhenUsed/>
+    <w:rsid w:val="00DB0E54"/>
+    <w:pPr>
+      <w:spacing w:before="100" w:beforeAutospacing="1" w:after="100" w:afterAutospacing="1" w:line="240" w:lineRule="auto"/>
+    </w:pPr>
+    <w:rPr>
+      <w:rFonts w:ascii="Times New Roman" w:eastAsia="Times New Roman" w:hAnsi="Times New Roman" w:cs="Times New Roman"/>
+      <w:kern w:val="0"/>
+      <w:sz w:val="24"/>
+      <w:szCs w:val="24"/>
+      <w:lang w:val="en-US" w:eastAsia="zh-CN"/>
+      <w14:ligatures w14:val="none"/>
+    </w:rPr>
   </w:style>
 </w:styles>
 </file>
